--- a/250527/实验9-分支限界法实验2.docx
+++ b/250527/实验9-分支限界法实验2.docx
@@ -149,7 +149,26 @@
           <w:szCs w:val="36"/>
           <w:u w:val="single"/>
         </w:rPr>
-        <w:t xml:space="preserve">　                 </w:t>
+        <w:t xml:space="preserve">　     </w:t>
+      </w:r>
+      <w:r>
+        <w:rPr>
+          <w:rFonts w:hint="eastAsia"/>
+          <w:sz w:val="36"/>
+          <w:szCs w:val="36"/>
+          <w:u w:val="single"/>
+          <w:lang w:val="en-US" w:eastAsia="zh-CN"/>
+        </w:rPr>
+        <w:t>2025/5/27</w:t>
+      </w:r>
+      <w:r>
+        <w:rPr>
+          <w:rFonts w:hint="eastAsia"/>
+          <w:sz w:val="36"/>
+          <w:szCs w:val="36"/>
+          <w:u w:val="single"/>
+        </w:rPr>
+        <w:t xml:space="preserve">  </w:t>
       </w:r>
       <w:r>
         <w:rPr>
@@ -245,7 +264,17 @@
           <w:szCs w:val="36"/>
           <w:u w:val="single"/>
         </w:rPr>
-        <w:t>　　　　　　</w:t>
+        <w:t>　　　</w:t>
+      </w:r>
+      <w:r>
+        <w:rPr>
+          <w:rFonts w:hint="eastAsia"/>
+          <w:sz w:val="36"/>
+          <w:szCs w:val="36"/>
+          <w:u w:val="single"/>
+          <w:lang w:val="en-US" w:eastAsia="zh-CN"/>
+        </w:rPr>
+        <w:t>高心阳</w:t>
       </w:r>
       <w:r>
         <w:rPr>
@@ -392,8 +421,37 @@
           <w:sz w:val="36"/>
           <w:szCs w:val="36"/>
           <w:u w:val="single"/>
-        </w:rPr>
-        <w:t xml:space="preserve">　　　　　　　 </w:t>
+          <w:lang w:val="en-US" w:eastAsia="zh-CN"/>
+        </w:rPr>
+        <w:t>084623237</w:t>
+      </w:r>
+      <w:r>
+        <w:rPr>
+          <w:rFonts w:hint="eastAsia"/>
+          <w:sz w:val="36"/>
+          <w:szCs w:val="36"/>
+          <w:u w:val="single"/>
+        </w:rPr>
+        <w:t>　</w:t>
+      </w:r>
+      <w:r>
+        <w:rPr>
+          <w:rFonts w:hint="eastAsia"/>
+          <w:sz w:val="36"/>
+          <w:szCs w:val="36"/>
+          <w:u w:val="single"/>
+          <w:lang w:val="en-US" w:eastAsia="zh-CN"/>
+        </w:rPr>
+        <w:t xml:space="preserve"> </w:t>
+      </w:r>
+      <w:r>
+        <w:rPr>
+          <w:rFonts w:hint="eastAsia"/>
+          <w:sz w:val="36"/>
+          <w:szCs w:val="36"/>
+          <w:u w:val="single"/>
+        </w:rPr>
+        <w:t xml:space="preserve">　 </w:t>
       </w:r>
       <w:r>
         <w:rPr>
@@ -471,7 +529,26 @@
           <w:szCs w:val="36"/>
           <w:u w:val="single"/>
         </w:rPr>
-        <w:t>　            　　</w:t>
+        <w:t xml:space="preserve">　  </w:t>
+      </w:r>
+      <w:r>
+        <w:rPr>
+          <w:rFonts w:hint="eastAsia"/>
+          <w:sz w:val="36"/>
+          <w:szCs w:val="36"/>
+          <w:u w:val="single"/>
+          <w:lang w:val="en-US" w:eastAsia="zh-CN"/>
+        </w:rPr>
+        <w:t>计算机232</w:t>
+      </w:r>
+      <w:r>
+        <w:rPr>
+          <w:rFonts w:hint="eastAsia"/>
+          <w:sz w:val="36"/>
+          <w:szCs w:val="36"/>
+          <w:u w:val="single"/>
+        </w:rPr>
+        <w:t xml:space="preserve">  　　</w:t>
       </w:r>
       <w:r>
         <w:rPr>
@@ -789,12 +866,6 @@
             <w:insideH w:val="single" w:color="auto" w:sz="4" w:space="0"/>
             <w:insideV w:val="single" w:color="auto" w:sz="4" w:space="0"/>
           </w:tblBorders>
-          <w:tblCellMar>
-            <w:top w:w="0" w:type="dxa"/>
-            <w:left w:w="108" w:type="dxa"/>
-            <w:bottom w:w="0" w:type="dxa"/>
-            <w:right w:w="108" w:type="dxa"/>
-          </w:tblCellMar>
         </w:tblPrEx>
         <w:trPr>
           <w:jc w:val="center"/>
@@ -1247,8 +1318,6 @@
               </w:rPr>
               <w:t>输入</w:t>
             </w:r>
-            <w:bookmarkStart w:id="0" w:name="_GoBack"/>
-            <w:bookmarkEnd w:id="0"/>
           </w:p>
           <w:p>
             <w:r>
@@ -1367,10 +1436,13 @@
               </w:drawing>
             </w:r>
           </w:p>
-          <w:p/>
-          <w:p/>
-          <w:p/>
           <w:p>
+            <w:pPr>
+              <w:rPr>
+                <w:rFonts w:ascii="宋体" w:hAnsi="宋体"/>
+                <w:sz w:val="24"/>
+              </w:rPr>
+            </w:pPr>
             <w:r>
               <w:t>*3、</w:t>
             </w:r>
@@ -1380,16 +1452,6 @@
               </w:rPr>
               <w:t>自行在竞赛网站上找相关题目练习。</w:t>
             </w:r>
-          </w:p>
-          <w:p/>
-          <w:p/>
-          <w:p>
-            <w:pPr>
-              <w:rPr>
-                <w:rFonts w:ascii="宋体" w:hAnsi="宋体"/>
-                <w:sz w:val="24"/>
-              </w:rPr>
-            </w:pPr>
           </w:p>
         </w:tc>
       </w:tr>
@@ -1463,6 +1525,4865 @@
           <w:tcPr>
             <w:tcW w:w="8522" w:type="dxa"/>
           </w:tcPr>
+          <w:tbl>
+            <w:tblPr>
+              <w:tblStyle w:val="7"/>
+              <w:tblW w:w="0" w:type="auto"/>
+              <w:tblInd w:w="0" w:type="dxa"/>
+              <w:tblBorders>
+                <w:top w:val="single" w:color="auto" w:sz="4" w:space="0"/>
+                <w:left w:val="single" w:color="auto" w:sz="4" w:space="0"/>
+                <w:bottom w:val="single" w:color="auto" w:sz="4" w:space="0"/>
+                <w:right w:val="single" w:color="auto" w:sz="4" w:space="0"/>
+                <w:insideH w:val="single" w:color="auto" w:sz="4" w:space="0"/>
+                <w:insideV w:val="single" w:color="auto" w:sz="4" w:space="0"/>
+              </w:tblBorders>
+              <w:tblLayout w:type="autofit"/>
+              <w:tblCellMar>
+                <w:top w:w="0" w:type="dxa"/>
+                <w:left w:w="108" w:type="dxa"/>
+                <w:bottom w:w="0" w:type="dxa"/>
+                <w:right w:w="108" w:type="dxa"/>
+              </w:tblCellMar>
+            </w:tblPr>
+            <w:tblGrid>
+              <w:gridCol w:w="8296"/>
+            </w:tblGrid>
+            <w:tr>
+              <w:tblPrEx>
+                <w:tblBorders>
+                  <w:top w:val="single" w:color="auto" w:sz="4" w:space="0"/>
+                  <w:left w:val="single" w:color="auto" w:sz="4" w:space="0"/>
+                  <w:bottom w:val="single" w:color="auto" w:sz="4" w:space="0"/>
+                  <w:right w:val="single" w:color="auto" w:sz="4" w:space="0"/>
+                  <w:insideH w:val="single" w:color="auto" w:sz="4" w:space="0"/>
+                  <w:insideV w:val="single" w:color="auto" w:sz="4" w:space="0"/>
+                </w:tblBorders>
+                <w:tblCellMar>
+                  <w:top w:w="0" w:type="dxa"/>
+                  <w:left w:w="108" w:type="dxa"/>
+                  <w:bottom w:w="0" w:type="dxa"/>
+                  <w:right w:w="108" w:type="dxa"/>
+                </w:tblCellMar>
+              </w:tblPrEx>
+              <w:tc>
+                <w:tcPr>
+                  <w:tcW w:w="8522" w:type="dxa"/>
+                  <w:shd w:val="clear" w:color="auto" w:fill="BEBEBE" w:themeFill="background1" w:themeFillShade="BF"/>
+                </w:tcPr>
+                <w:p>
+                  <w:pPr>
+                    <w:rPr>
+                      <w:rFonts w:hint="default" w:eastAsiaTheme="minorEastAsia"/>
+                      <w:vertAlign w:val="baseline"/>
+                      <w:lang w:val="en-US" w:eastAsia="zh-CN"/>
+                    </w:rPr>
+                  </w:pPr>
+                  <w:r>
+                    <w:rPr>
+                      <w:rFonts w:hint="eastAsia"/>
+                      <w:vertAlign w:val="baseline"/>
+                      <w:lang w:val="en-US" w:eastAsia="zh-CN"/>
+                    </w:rPr>
+                    <w:t>Task1</w:t>
+                  </w:r>
+                </w:p>
+              </w:tc>
+            </w:tr>
+            <w:tr>
+              <w:tblPrEx>
+                <w:tblBorders>
+                  <w:top w:val="single" w:color="auto" w:sz="4" w:space="0"/>
+                  <w:left w:val="single" w:color="auto" w:sz="4" w:space="0"/>
+                  <w:bottom w:val="single" w:color="auto" w:sz="4" w:space="0"/>
+                  <w:right w:val="single" w:color="auto" w:sz="4" w:space="0"/>
+                  <w:insideH w:val="single" w:color="auto" w:sz="4" w:space="0"/>
+                  <w:insideV w:val="single" w:color="auto" w:sz="4" w:space="0"/>
+                </w:tblBorders>
+                <w:tblCellMar>
+                  <w:top w:w="0" w:type="dxa"/>
+                  <w:left w:w="108" w:type="dxa"/>
+                  <w:bottom w:w="0" w:type="dxa"/>
+                  <w:right w:w="108" w:type="dxa"/>
+                </w:tblCellMar>
+              </w:tblPrEx>
+              <w:tc>
+                <w:tcPr>
+                  <w:tcW w:w="8522" w:type="dxa"/>
+                </w:tcPr>
+                <w:p>
+                  <w:pPr>
+                    <w:rPr>
+                      <w:rFonts w:hint="eastAsia"/>
+                      <w:vertAlign w:val="baseline"/>
+                    </w:rPr>
+                  </w:pPr>
+                  <w:r>
+                    <w:rPr>
+                      <w:rFonts w:hint="eastAsia"/>
+                      <w:vertAlign w:val="baseline"/>
+                    </w:rPr>
+                    <w:t>// encoding:utf-8</w:t>
+                  </w:r>
+                </w:p>
+                <w:p>
+                  <w:pPr>
+                    <w:rPr>
+                      <w:rFonts w:hint="eastAsia"/>
+                      <w:vertAlign w:val="baseline"/>
+                    </w:rPr>
+                  </w:pPr>
+                </w:p>
+                <w:p>
+                  <w:pPr>
+                    <w:rPr>
+                      <w:rFonts w:hint="eastAsia"/>
+                      <w:vertAlign w:val="baseline"/>
+                    </w:rPr>
+                  </w:pPr>
+                  <w:r>
+                    <w:rPr>
+                      <w:rFonts w:hint="eastAsia"/>
+                      <w:vertAlign w:val="baseline"/>
+                    </w:rPr>
+                    <w:t>#include &lt;bits/stdc++.h&gt;</w:t>
+                  </w:r>
+                </w:p>
+                <w:p>
+                  <w:pPr>
+                    <w:rPr>
+                      <w:rFonts w:hint="eastAsia"/>
+                      <w:vertAlign w:val="baseline"/>
+                    </w:rPr>
+                  </w:pPr>
+                </w:p>
+                <w:p>
+                  <w:pPr>
+                    <w:rPr>
+                      <w:rFonts w:hint="eastAsia"/>
+                      <w:vertAlign w:val="baseline"/>
+                    </w:rPr>
+                  </w:pPr>
+                  <w:r>
+                    <w:rPr>
+                      <w:rFonts w:hint="eastAsia"/>
+                      <w:vertAlign w:val="baseline"/>
+                    </w:rPr>
+                    <w:t>#define makep std::make_pair</w:t>
+                  </w:r>
+                </w:p>
+                <w:p>
+                  <w:pPr>
+                    <w:rPr>
+                      <w:rFonts w:hint="eastAsia"/>
+                      <w:vertAlign w:val="baseline"/>
+                    </w:rPr>
+                  </w:pPr>
+                  <w:r>
+                    <w:rPr>
+                      <w:rFonts w:hint="eastAsia"/>
+                      <w:vertAlign w:val="baseline"/>
+                    </w:rPr>
+                    <w:t>#define get std::cin</w:t>
+                  </w:r>
+                </w:p>
+                <w:p>
+                  <w:pPr>
+                    <w:rPr>
+                      <w:rFonts w:hint="eastAsia"/>
+                      <w:vertAlign w:val="baseline"/>
+                    </w:rPr>
+                  </w:pPr>
+                  <w:r>
+                    <w:rPr>
+                      <w:rFonts w:hint="eastAsia"/>
+                      <w:vertAlign w:val="baseline"/>
+                    </w:rPr>
+                    <w:t>#define put std::cout</w:t>
+                  </w:r>
+                </w:p>
+                <w:p>
+                  <w:pPr>
+                    <w:rPr>
+                      <w:rFonts w:hint="eastAsia"/>
+                      <w:vertAlign w:val="baseline"/>
+                    </w:rPr>
+                  </w:pPr>
+                  <w:r>
+                    <w:rPr>
+                      <w:rFonts w:hint="eastAsia"/>
+                      <w:vertAlign w:val="baseline"/>
+                    </w:rPr>
+                    <w:t>#define endl '\n'</w:t>
+                  </w:r>
+                </w:p>
+                <w:p>
+                  <w:pPr>
+                    <w:rPr>
+                      <w:rFonts w:hint="eastAsia"/>
+                      <w:vertAlign w:val="baseline"/>
+                    </w:rPr>
+                  </w:pPr>
+                </w:p>
+                <w:p>
+                  <w:pPr>
+                    <w:rPr>
+                      <w:rFonts w:hint="eastAsia"/>
+                      <w:vertAlign w:val="baseline"/>
+                    </w:rPr>
+                  </w:pPr>
+                  <w:r>
+                    <w:rPr>
+                      <w:rFonts w:hint="eastAsia"/>
+                      <w:vertAlign w:val="baseline"/>
+                    </w:rPr>
+                    <w:t>using ll = long long;</w:t>
+                  </w:r>
+                </w:p>
+                <w:p>
+                  <w:pPr>
+                    <w:rPr>
+                      <w:rFonts w:hint="eastAsia"/>
+                      <w:vertAlign w:val="baseline"/>
+                    </w:rPr>
+                  </w:pPr>
+                  <w:r>
+                    <w:rPr>
+                      <w:rFonts w:hint="eastAsia"/>
+                      <w:vertAlign w:val="baseline"/>
+                    </w:rPr>
+                    <w:t>using paii = std::pair&lt;int, int&gt;;</w:t>
+                  </w:r>
+                </w:p>
+                <w:p>
+                  <w:pPr>
+                    <w:rPr>
+                      <w:rFonts w:hint="eastAsia"/>
+                      <w:vertAlign w:val="baseline"/>
+                    </w:rPr>
+                  </w:pPr>
+                  <w:r>
+                    <w:rPr>
+                      <w:rFonts w:hint="eastAsia"/>
+                      <w:vertAlign w:val="baseline"/>
+                    </w:rPr>
+                    <w:t>using pall = std::pair&lt;long long , long long&gt;;</w:t>
+                  </w:r>
+                </w:p>
+                <w:p>
+                  <w:pPr>
+                    <w:rPr>
+                      <w:rFonts w:hint="eastAsia"/>
+                      <w:vertAlign w:val="baseline"/>
+                    </w:rPr>
+                  </w:pPr>
+                  <w:r>
+                    <w:rPr>
+                      <w:rFonts w:hint="eastAsia"/>
+                      <w:vertAlign w:val="baseline"/>
+                    </w:rPr>
+                    <w:t>using vpii = std::vector&lt;std::pair&lt;int, int&gt; &gt;;</w:t>
+                  </w:r>
+                </w:p>
+                <w:p>
+                  <w:pPr>
+                    <w:rPr>
+                      <w:rFonts w:hint="eastAsia"/>
+                      <w:vertAlign w:val="baseline"/>
+                    </w:rPr>
+                  </w:pPr>
+                  <w:r>
+                    <w:rPr>
+                      <w:rFonts w:hint="eastAsia"/>
+                      <w:vertAlign w:val="baseline"/>
+                    </w:rPr>
+                    <w:t>using vint = std::vector&lt;int&gt;;</w:t>
+                  </w:r>
+                </w:p>
+                <w:p>
+                  <w:pPr>
+                    <w:rPr>
+                      <w:rFonts w:hint="eastAsia"/>
+                      <w:vertAlign w:val="baseline"/>
+                    </w:rPr>
+                  </w:pPr>
+                  <w:r>
+                    <w:rPr>
+                      <w:rFonts w:hint="eastAsia"/>
+                      <w:vertAlign w:val="baseline"/>
+                    </w:rPr>
+                    <w:t>using vll = std::vector&lt;long long&gt;;</w:t>
+                  </w:r>
+                </w:p>
+                <w:p>
+                  <w:pPr>
+                    <w:rPr>
+                      <w:rFonts w:hint="eastAsia"/>
+                      <w:vertAlign w:val="baseline"/>
+                    </w:rPr>
+                  </w:pPr>
+                  <w:r>
+                    <w:rPr>
+                      <w:rFonts w:hint="eastAsia"/>
+                      <w:vertAlign w:val="baseline"/>
+                    </w:rPr>
+                    <w:t>using vll2 = std::vector&lt;std::vector&lt;long long&gt; &gt;;</w:t>
+                  </w:r>
+                </w:p>
+                <w:p>
+                  <w:pPr>
+                    <w:rPr>
+                      <w:rFonts w:hint="eastAsia"/>
+                      <w:vertAlign w:val="baseline"/>
+                    </w:rPr>
+                  </w:pPr>
+                  <w:r>
+                    <w:rPr>
+                      <w:rFonts w:hint="eastAsia"/>
+                      <w:vertAlign w:val="baseline"/>
+                    </w:rPr>
+                    <w:t>using vbool = std::vector&lt;bool&gt;;</w:t>
+                  </w:r>
+                </w:p>
+                <w:p>
+                  <w:pPr>
+                    <w:rPr>
+                      <w:rFonts w:hint="eastAsia"/>
+                      <w:vertAlign w:val="baseline"/>
+                    </w:rPr>
+                  </w:pPr>
+                  <w:r>
+                    <w:rPr>
+                      <w:rFonts w:hint="eastAsia"/>
+                      <w:vertAlign w:val="baseline"/>
+                    </w:rPr>
+                    <w:t>using vbool2 = std::vector&lt;std::vector&lt;bool&gt; &gt;;</w:t>
+                  </w:r>
+                </w:p>
+                <w:p>
+                  <w:pPr>
+                    <w:rPr>
+                      <w:rFonts w:hint="eastAsia"/>
+                      <w:vertAlign w:val="baseline"/>
+                    </w:rPr>
+                  </w:pPr>
+                  <w:r>
+                    <w:rPr>
+                      <w:rFonts w:hint="eastAsia"/>
+                      <w:vertAlign w:val="baseline"/>
+                    </w:rPr>
+                    <w:t>using qll = std::queue&lt;long long&gt;;</w:t>
+                  </w:r>
+                </w:p>
+                <w:p>
+                  <w:pPr>
+                    <w:rPr>
+                      <w:rFonts w:hint="eastAsia"/>
+                      <w:vertAlign w:val="baseline"/>
+                    </w:rPr>
+                  </w:pPr>
+                  <w:r>
+                    <w:rPr>
+                      <w:rFonts w:hint="eastAsia"/>
+                      <w:vertAlign w:val="baseline"/>
+                    </w:rPr>
+                    <w:t>using mll = std::map&lt;long long, long long&gt;;</w:t>
+                  </w:r>
+                </w:p>
+                <w:p>
+                  <w:pPr>
+                    <w:rPr>
+                      <w:rFonts w:hint="eastAsia"/>
+                      <w:vertAlign w:val="baseline"/>
+                    </w:rPr>
+                  </w:pPr>
+                  <w:r>
+                    <w:rPr>
+                      <w:rFonts w:hint="eastAsia"/>
+                      <w:vertAlign w:val="baseline"/>
+                    </w:rPr>
+                    <w:t>using sll = std::set&lt;ll&gt;;</w:t>
+                  </w:r>
+                </w:p>
+                <w:p>
+                  <w:pPr>
+                    <w:rPr>
+                      <w:rFonts w:hint="eastAsia"/>
+                      <w:vertAlign w:val="baseline"/>
+                    </w:rPr>
+                  </w:pPr>
+                </w:p>
+                <w:p>
+                  <w:pPr>
+                    <w:rPr>
+                      <w:rFonts w:hint="eastAsia"/>
+                      <w:vertAlign w:val="baseline"/>
+                    </w:rPr>
+                  </w:pPr>
+                  <w:r>
+                    <w:rPr>
+                      <w:rFonts w:hint="eastAsia"/>
+                      <w:vertAlign w:val="baseline"/>
+                    </w:rPr>
+                    <w:t>template &lt;class T&gt;</w:t>
+                  </w:r>
+                </w:p>
+                <w:p>
+                  <w:pPr>
+                    <w:rPr>
+                      <w:rFonts w:hint="eastAsia"/>
+                      <w:vertAlign w:val="baseline"/>
+                    </w:rPr>
+                  </w:pPr>
+                  <w:r>
+                    <w:rPr>
+                      <w:rFonts w:hint="eastAsia"/>
+                      <w:vertAlign w:val="baseline"/>
+                    </w:rPr>
+                    <w:t>T qpow(T a, ll b) {</w:t>
+                  </w:r>
+                </w:p>
+                <w:p>
+                  <w:pPr>
+                    <w:rPr>
+                      <w:rFonts w:hint="eastAsia"/>
+                      <w:vertAlign w:val="baseline"/>
+                    </w:rPr>
+                  </w:pPr>
+                  <w:r>
+                    <w:rPr>
+                      <w:rFonts w:hint="eastAsia"/>
+                      <w:vertAlign w:val="baseline"/>
+                    </w:rPr>
+                    <w:tab/>
+                  </w:r>
+                  <w:r>
+                    <w:rPr>
+                      <w:rFonts w:hint="eastAsia"/>
+                      <w:vertAlign w:val="baseline"/>
+                    </w:rPr>
+                    <w:t>T ans = 1;</w:t>
+                  </w:r>
+                </w:p>
+                <w:p>
+                  <w:pPr>
+                    <w:rPr>
+                      <w:rFonts w:hint="eastAsia"/>
+                      <w:vertAlign w:val="baseline"/>
+                    </w:rPr>
+                  </w:pPr>
+                  <w:r>
+                    <w:rPr>
+                      <w:rFonts w:hint="eastAsia"/>
+                      <w:vertAlign w:val="baseline"/>
+                    </w:rPr>
+                    <w:tab/>
+                  </w:r>
+                  <w:r>
+                    <w:rPr>
+                      <w:rFonts w:hint="eastAsia"/>
+                      <w:vertAlign w:val="baseline"/>
+                    </w:rPr>
+                    <w:t>while (b &gt; 0) {</w:t>
+                  </w:r>
+                </w:p>
+                <w:p>
+                  <w:pPr>
+                    <w:rPr>
+                      <w:rFonts w:hint="eastAsia"/>
+                      <w:vertAlign w:val="baseline"/>
+                    </w:rPr>
+                  </w:pPr>
+                  <w:r>
+                    <w:rPr>
+                      <w:rFonts w:hint="eastAsia"/>
+                      <w:vertAlign w:val="baseline"/>
+                    </w:rPr>
+                    <w:tab/>
+                  </w:r>
+                  <w:r>
+                    <w:rPr>
+                      <w:rFonts w:hint="eastAsia"/>
+                      <w:vertAlign w:val="baseline"/>
+                    </w:rPr>
+                    <w:tab/>
+                  </w:r>
+                  <w:r>
+                    <w:rPr>
+                      <w:rFonts w:hint="eastAsia"/>
+                      <w:vertAlign w:val="baseline"/>
+                    </w:rPr>
+                    <w:t>if (b &amp; 1)</w:t>
+                  </w:r>
+                </w:p>
+                <w:p>
+                  <w:pPr>
+                    <w:rPr>
+                      <w:rFonts w:hint="eastAsia"/>
+                      <w:vertAlign w:val="baseline"/>
+                    </w:rPr>
+                  </w:pPr>
+                  <w:r>
+                    <w:rPr>
+                      <w:rFonts w:hint="eastAsia"/>
+                      <w:vertAlign w:val="baseline"/>
+                    </w:rPr>
+                    <w:tab/>
+                  </w:r>
+                  <w:r>
+                    <w:rPr>
+                      <w:rFonts w:hint="eastAsia"/>
+                      <w:vertAlign w:val="baseline"/>
+                    </w:rPr>
+                    <w:tab/>
+                  </w:r>
+                  <w:r>
+                    <w:rPr>
+                      <w:rFonts w:hint="eastAsia"/>
+                      <w:vertAlign w:val="baseline"/>
+                    </w:rPr>
+                    <w:tab/>
+                  </w:r>
+                  <w:r>
+                    <w:rPr>
+                      <w:rFonts w:hint="eastAsia"/>
+                      <w:vertAlign w:val="baseline"/>
+                    </w:rPr>
+                    <w:t>ans *= a;</w:t>
+                  </w:r>
+                </w:p>
+                <w:p>
+                  <w:pPr>
+                    <w:rPr>
+                      <w:rFonts w:hint="eastAsia"/>
+                      <w:vertAlign w:val="baseline"/>
+                    </w:rPr>
+                  </w:pPr>
+                  <w:r>
+                    <w:rPr>
+                      <w:rFonts w:hint="eastAsia"/>
+                      <w:vertAlign w:val="baseline"/>
+                    </w:rPr>
+                    <w:tab/>
+                  </w:r>
+                  <w:r>
+                    <w:rPr>
+                      <w:rFonts w:hint="eastAsia"/>
+                      <w:vertAlign w:val="baseline"/>
+                    </w:rPr>
+                    <w:tab/>
+                  </w:r>
+                  <w:r>
+                    <w:rPr>
+                      <w:rFonts w:hint="eastAsia"/>
+                      <w:vertAlign w:val="baseline"/>
+                    </w:rPr>
+                    <w:t>a *= a;</w:t>
+                  </w:r>
+                </w:p>
+                <w:p>
+                  <w:pPr>
+                    <w:rPr>
+                      <w:rFonts w:hint="eastAsia"/>
+                      <w:vertAlign w:val="baseline"/>
+                    </w:rPr>
+                  </w:pPr>
+                  <w:r>
+                    <w:rPr>
+                      <w:rFonts w:hint="eastAsia"/>
+                      <w:vertAlign w:val="baseline"/>
+                    </w:rPr>
+                    <w:tab/>
+                  </w:r>
+                  <w:r>
+                    <w:rPr>
+                      <w:rFonts w:hint="eastAsia"/>
+                      <w:vertAlign w:val="baseline"/>
+                    </w:rPr>
+                    <w:tab/>
+                  </w:r>
+                  <w:r>
+                    <w:rPr>
+                      <w:rFonts w:hint="eastAsia"/>
+                      <w:vertAlign w:val="baseline"/>
+                    </w:rPr>
+                    <w:t>b &gt;&gt;= 1;</w:t>
+                  </w:r>
+                </w:p>
+                <w:p>
+                  <w:pPr>
+                    <w:rPr>
+                      <w:rFonts w:hint="eastAsia"/>
+                      <w:vertAlign w:val="baseline"/>
+                    </w:rPr>
+                  </w:pPr>
+                  <w:r>
+                    <w:rPr>
+                      <w:rFonts w:hint="eastAsia"/>
+                      <w:vertAlign w:val="baseline"/>
+                    </w:rPr>
+                    <w:tab/>
+                  </w:r>
+                  <w:r>
+                    <w:rPr>
+                      <w:rFonts w:hint="eastAsia"/>
+                      <w:vertAlign w:val="baseline"/>
+                    </w:rPr>
+                    <w:t>}</w:t>
+                  </w:r>
+                </w:p>
+                <w:p>
+                  <w:pPr>
+                    <w:rPr>
+                      <w:rFonts w:hint="eastAsia"/>
+                      <w:vertAlign w:val="baseline"/>
+                    </w:rPr>
+                  </w:pPr>
+                  <w:r>
+                    <w:rPr>
+                      <w:rFonts w:hint="eastAsia"/>
+                      <w:vertAlign w:val="baseline"/>
+                    </w:rPr>
+                    <w:tab/>
+                  </w:r>
+                  <w:r>
+                    <w:rPr>
+                      <w:rFonts w:hint="eastAsia"/>
+                      <w:vertAlign w:val="baseline"/>
+                    </w:rPr>
+                    <w:t>return ans;</w:t>
+                  </w:r>
+                </w:p>
+                <w:p>
+                  <w:pPr>
+                    <w:rPr>
+                      <w:rFonts w:hint="eastAsia"/>
+                      <w:vertAlign w:val="baseline"/>
+                    </w:rPr>
+                  </w:pPr>
+                  <w:r>
+                    <w:rPr>
+                      <w:rFonts w:hint="eastAsia"/>
+                      <w:vertAlign w:val="baseline"/>
+                    </w:rPr>
+                    <w:t>}</w:t>
+                  </w:r>
+                </w:p>
+                <w:p>
+                  <w:pPr>
+                    <w:rPr>
+                      <w:rFonts w:hint="eastAsia"/>
+                      <w:vertAlign w:val="baseline"/>
+                    </w:rPr>
+                  </w:pPr>
+                </w:p>
+                <w:p>
+                  <w:pPr>
+                    <w:rPr>
+                      <w:rFonts w:hint="eastAsia"/>
+                      <w:vertAlign w:val="baseline"/>
+                    </w:rPr>
+                  </w:pPr>
+                  <w:r>
+                    <w:rPr>
+                      <w:rFonts w:hint="eastAsia"/>
+                      <w:vertAlign w:val="baseline"/>
+                    </w:rPr>
+                    <w:t>template &lt;class T&gt;</w:t>
+                  </w:r>
+                </w:p>
+                <w:p>
+                  <w:pPr>
+                    <w:rPr>
+                      <w:rFonts w:hint="eastAsia"/>
+                      <w:vertAlign w:val="baseline"/>
+                    </w:rPr>
+                  </w:pPr>
+                  <w:r>
+                    <w:rPr>
+                      <w:rFonts w:hint="eastAsia"/>
+                      <w:vertAlign w:val="baseline"/>
+                    </w:rPr>
+                    <w:t>T tmin(T a, T b) {</w:t>
+                  </w:r>
+                </w:p>
+                <w:p>
+                  <w:pPr>
+                    <w:rPr>
+                      <w:rFonts w:hint="eastAsia"/>
+                      <w:vertAlign w:val="baseline"/>
+                    </w:rPr>
+                  </w:pPr>
+                  <w:r>
+                    <w:rPr>
+                      <w:rFonts w:hint="eastAsia"/>
+                      <w:vertAlign w:val="baseline"/>
+                    </w:rPr>
+                    <w:tab/>
+                  </w:r>
+                  <w:r>
+                    <w:rPr>
+                      <w:rFonts w:hint="eastAsia"/>
+                      <w:vertAlign w:val="baseline"/>
+                    </w:rPr>
+                    <w:t>return a &lt; b ? a : b;</w:t>
+                  </w:r>
+                </w:p>
+                <w:p>
+                  <w:pPr>
+                    <w:rPr>
+                      <w:rFonts w:hint="eastAsia"/>
+                      <w:vertAlign w:val="baseline"/>
+                    </w:rPr>
+                  </w:pPr>
+                  <w:r>
+                    <w:rPr>
+                      <w:rFonts w:hint="eastAsia"/>
+                      <w:vertAlign w:val="baseline"/>
+                    </w:rPr>
+                    <w:t>}</w:t>
+                  </w:r>
+                </w:p>
+                <w:p>
+                  <w:pPr>
+                    <w:rPr>
+                      <w:rFonts w:hint="eastAsia"/>
+                      <w:vertAlign w:val="baseline"/>
+                    </w:rPr>
+                  </w:pPr>
+                </w:p>
+                <w:p>
+                  <w:pPr>
+                    <w:rPr>
+                      <w:rFonts w:hint="eastAsia"/>
+                      <w:vertAlign w:val="baseline"/>
+                    </w:rPr>
+                  </w:pPr>
+                  <w:r>
+                    <w:rPr>
+                      <w:rFonts w:hint="eastAsia"/>
+                      <w:vertAlign w:val="baseline"/>
+                    </w:rPr>
+                    <w:t>template &lt;class T&gt;</w:t>
+                  </w:r>
+                </w:p>
+                <w:p>
+                  <w:pPr>
+                    <w:rPr>
+                      <w:rFonts w:hint="eastAsia"/>
+                      <w:vertAlign w:val="baseline"/>
+                    </w:rPr>
+                  </w:pPr>
+                  <w:r>
+                    <w:rPr>
+                      <w:rFonts w:hint="eastAsia"/>
+                      <w:vertAlign w:val="baseline"/>
+                    </w:rPr>
+                    <w:t>T tmax(T a, T b) {</w:t>
+                  </w:r>
+                </w:p>
+                <w:p>
+                  <w:pPr>
+                    <w:rPr>
+                      <w:rFonts w:hint="eastAsia"/>
+                      <w:vertAlign w:val="baseline"/>
+                    </w:rPr>
+                  </w:pPr>
+                  <w:r>
+                    <w:rPr>
+                      <w:rFonts w:hint="eastAsia"/>
+                      <w:vertAlign w:val="baseline"/>
+                    </w:rPr>
+                    <w:tab/>
+                  </w:r>
+                  <w:r>
+                    <w:rPr>
+                      <w:rFonts w:hint="eastAsia"/>
+                      <w:vertAlign w:val="baseline"/>
+                    </w:rPr>
+                    <w:t>return a &gt; b ? a : b;</w:t>
+                  </w:r>
+                </w:p>
+                <w:p>
+                  <w:pPr>
+                    <w:rPr>
+                      <w:rFonts w:hint="eastAsia"/>
+                      <w:vertAlign w:val="baseline"/>
+                    </w:rPr>
+                  </w:pPr>
+                  <w:r>
+                    <w:rPr>
+                      <w:rFonts w:hint="eastAsia"/>
+                      <w:vertAlign w:val="baseline"/>
+                    </w:rPr>
+                    <w:t>}</w:t>
+                  </w:r>
+                </w:p>
+                <w:p>
+                  <w:pPr>
+                    <w:rPr>
+                      <w:rFonts w:hint="eastAsia"/>
+                      <w:vertAlign w:val="baseline"/>
+                    </w:rPr>
+                  </w:pPr>
+                </w:p>
+                <w:p>
+                  <w:pPr>
+                    <w:rPr>
+                      <w:rFonts w:hint="eastAsia"/>
+                      <w:vertAlign w:val="baseline"/>
+                    </w:rPr>
+                  </w:pPr>
+                  <w:r>
+                    <w:rPr>
+                      <w:rFonts w:hint="eastAsia"/>
+                      <w:vertAlign w:val="baseline"/>
+                    </w:rPr>
+                    <w:t>struct Node</w:t>
+                  </w:r>
+                </w:p>
+                <w:p>
+                  <w:pPr>
+                    <w:rPr>
+                      <w:rFonts w:hint="eastAsia"/>
+                      <w:vertAlign w:val="baseline"/>
+                    </w:rPr>
+                  </w:pPr>
+                  <w:r>
+                    <w:rPr>
+                      <w:rFonts w:hint="eastAsia"/>
+                      <w:vertAlign w:val="baseline"/>
+                    </w:rPr>
+                    <w:t>{</w:t>
+                  </w:r>
+                </w:p>
+                <w:p>
+                  <w:pPr>
+                    <w:rPr>
+                      <w:rFonts w:hint="eastAsia"/>
+                      <w:vertAlign w:val="baseline"/>
+                    </w:rPr>
+                  </w:pPr>
+                  <w:r>
+                    <w:rPr>
+                      <w:rFonts w:hint="eastAsia"/>
+                      <w:vertAlign w:val="baseline"/>
+                    </w:rPr>
+                    <w:tab/>
+                  </w:r>
+                  <w:r>
+                    <w:rPr>
+                      <w:rFonts w:hint="eastAsia"/>
+                      <w:vertAlign w:val="baseline"/>
+                    </w:rPr>
+                    <w:t>ll w;</w:t>
+                  </w:r>
+                </w:p>
+                <w:p>
+                  <w:pPr>
+                    <w:rPr>
+                      <w:rFonts w:hint="eastAsia"/>
+                      <w:vertAlign w:val="baseline"/>
+                    </w:rPr>
+                  </w:pPr>
+                  <w:r>
+                    <w:rPr>
+                      <w:rFonts w:hint="eastAsia"/>
+                      <w:vertAlign w:val="baseline"/>
+                    </w:rPr>
+                    <w:tab/>
+                  </w:r>
+                  <w:r>
+                    <w:rPr>
+                      <w:rFonts w:hint="eastAsia"/>
+                      <w:vertAlign w:val="baseline"/>
+                    </w:rPr>
+                    <w:t>ll c;</w:t>
+                  </w:r>
+                </w:p>
+                <w:p>
+                  <w:pPr>
+                    <w:rPr>
+                      <w:rFonts w:hint="eastAsia"/>
+                      <w:vertAlign w:val="baseline"/>
+                    </w:rPr>
+                  </w:pPr>
+                  <w:r>
+                    <w:rPr>
+                      <w:rFonts w:hint="eastAsia"/>
+                      <w:vertAlign w:val="baseline"/>
+                    </w:rPr>
+                    <w:t>};</w:t>
+                  </w:r>
+                </w:p>
+                <w:p>
+                  <w:pPr>
+                    <w:rPr>
+                      <w:rFonts w:hint="eastAsia"/>
+                      <w:vertAlign w:val="baseline"/>
+                    </w:rPr>
+                  </w:pPr>
+                </w:p>
+                <w:p>
+                  <w:pPr>
+                    <w:rPr>
+                      <w:rFonts w:hint="eastAsia"/>
+                      <w:vertAlign w:val="baseline"/>
+                    </w:rPr>
+                  </w:pPr>
+                  <w:r>
+                    <w:rPr>
+                      <w:rFonts w:hint="eastAsia"/>
+                      <w:vertAlign w:val="baseline"/>
+                    </w:rPr>
+                    <w:t>const int N = 1000 + 3;</w:t>
+                  </w:r>
+                </w:p>
+                <w:p>
+                  <w:pPr>
+                    <w:rPr>
+                      <w:rFonts w:hint="eastAsia"/>
+                      <w:vertAlign w:val="baseline"/>
+                    </w:rPr>
+                  </w:pPr>
+                  <w:r>
+                    <w:rPr>
+                      <w:rFonts w:hint="eastAsia"/>
+                      <w:vertAlign w:val="baseline"/>
+                    </w:rPr>
+                    <w:t>ll n, m, w, c, maxc, minw = LLONG_MAX;</w:t>
+                  </w:r>
+                </w:p>
+                <w:p>
+                  <w:pPr>
+                    <w:rPr>
+                      <w:rFonts w:hint="eastAsia"/>
+                      <w:vertAlign w:val="baseline"/>
+                    </w:rPr>
+                  </w:pPr>
+                  <w:r>
+                    <w:rPr>
+                      <w:rFonts w:hint="eastAsia"/>
+                      <w:vertAlign w:val="baseline"/>
+                    </w:rPr>
+                    <w:t>Node node[N][N];</w:t>
+                  </w:r>
+                </w:p>
+                <w:p>
+                  <w:pPr>
+                    <w:rPr>
+                      <w:rFonts w:hint="eastAsia"/>
+                      <w:vertAlign w:val="baseline"/>
+                    </w:rPr>
+                  </w:pPr>
+                  <w:r>
+                    <w:rPr>
+                      <w:rFonts w:hint="eastAsia"/>
+                      <w:vertAlign w:val="baseline"/>
+                    </w:rPr>
+                    <w:t>vll best;</w:t>
+                  </w:r>
+                </w:p>
+                <w:p>
+                  <w:pPr>
+                    <w:rPr>
+                      <w:rFonts w:hint="eastAsia"/>
+                      <w:vertAlign w:val="baseline"/>
+                    </w:rPr>
+                  </w:pPr>
+                  <w:r>
+                    <w:rPr>
+                      <w:rFonts w:hint="eastAsia"/>
+                      <w:vertAlign w:val="baseline"/>
+                    </w:rPr>
+                    <w:t>vll min;</w:t>
+                  </w:r>
+                </w:p>
+                <w:p>
+                  <w:pPr>
+                    <w:rPr>
+                      <w:rFonts w:hint="eastAsia"/>
+                      <w:vertAlign w:val="baseline"/>
+                    </w:rPr>
+                  </w:pPr>
+                </w:p>
+                <w:p>
+                  <w:pPr>
+                    <w:rPr>
+                      <w:rFonts w:hint="eastAsia"/>
+                      <w:vertAlign w:val="baseline"/>
+                    </w:rPr>
+                  </w:pPr>
+                  <w:r>
+                    <w:rPr>
+                      <w:rFonts w:hint="eastAsia"/>
+                      <w:vertAlign w:val="baseline"/>
+                    </w:rPr>
+                    <w:t>void bfs(int curr, ll currc, ll currw, vll prew) {</w:t>
+                  </w:r>
+                </w:p>
+                <w:p>
+                  <w:pPr>
+                    <w:rPr>
+                      <w:rFonts w:hint="eastAsia"/>
+                      <w:vertAlign w:val="baseline"/>
+                    </w:rPr>
+                  </w:pPr>
+                  <w:r>
+                    <w:rPr>
+                      <w:rFonts w:hint="eastAsia"/>
+                      <w:vertAlign w:val="baseline"/>
+                    </w:rPr>
+                    <w:tab/>
+                  </w:r>
+                  <w:r>
+                    <w:rPr>
+                      <w:rFonts w:hint="eastAsia"/>
+                      <w:vertAlign w:val="baseline"/>
+                    </w:rPr>
+                    <w:t>if (curr == n + 1) {</w:t>
+                  </w:r>
+                </w:p>
+                <w:p>
+                  <w:pPr>
+                    <w:rPr>
+                      <w:rFonts w:hint="eastAsia"/>
+                      <w:vertAlign w:val="baseline"/>
+                    </w:rPr>
+                  </w:pPr>
+                  <w:r>
+                    <w:rPr>
+                      <w:rFonts w:hint="eastAsia"/>
+                      <w:vertAlign w:val="baseline"/>
+                    </w:rPr>
+                    <w:tab/>
+                  </w:r>
+                  <w:r>
+                    <w:rPr>
+                      <w:rFonts w:hint="eastAsia"/>
+                      <w:vertAlign w:val="baseline"/>
+                    </w:rPr>
+                    <w:tab/>
+                  </w:r>
+                  <w:r>
+                    <w:rPr>
+                      <w:rFonts w:hint="eastAsia"/>
+                      <w:vertAlign w:val="baseline"/>
+                    </w:rPr>
+                    <w:t>if (currw &lt; minw &amp;&amp; currc &lt;= maxc) {</w:t>
+                  </w:r>
+                </w:p>
+                <w:p>
+                  <w:pPr>
+                    <w:rPr>
+                      <w:rFonts w:hint="eastAsia"/>
+                      <w:vertAlign w:val="baseline"/>
+                    </w:rPr>
+                  </w:pPr>
+                  <w:r>
+                    <w:rPr>
+                      <w:rFonts w:hint="eastAsia"/>
+                      <w:vertAlign w:val="baseline"/>
+                    </w:rPr>
+                    <w:tab/>
+                  </w:r>
+                  <w:r>
+                    <w:rPr>
+                      <w:rFonts w:hint="eastAsia"/>
+                      <w:vertAlign w:val="baseline"/>
+                    </w:rPr>
+                    <w:tab/>
+                  </w:r>
+                  <w:r>
+                    <w:rPr>
+                      <w:rFonts w:hint="eastAsia"/>
+                      <w:vertAlign w:val="baseline"/>
+                    </w:rPr>
+                    <w:tab/>
+                  </w:r>
+                  <w:r>
+                    <w:rPr>
+                      <w:rFonts w:hint="eastAsia"/>
+                      <w:vertAlign w:val="baseline"/>
+                    </w:rPr>
+                    <w:t>minw = currw;</w:t>
+                  </w:r>
+                </w:p>
+                <w:p>
+                  <w:pPr>
+                    <w:rPr>
+                      <w:rFonts w:hint="eastAsia"/>
+                      <w:vertAlign w:val="baseline"/>
+                    </w:rPr>
+                  </w:pPr>
+                  <w:r>
+                    <w:rPr>
+                      <w:rFonts w:hint="eastAsia"/>
+                      <w:vertAlign w:val="baseline"/>
+                    </w:rPr>
+                    <w:tab/>
+                  </w:r>
+                  <w:r>
+                    <w:rPr>
+                      <w:rFonts w:hint="eastAsia"/>
+                      <w:vertAlign w:val="baseline"/>
+                    </w:rPr>
+                    <w:tab/>
+                  </w:r>
+                  <w:r>
+                    <w:rPr>
+                      <w:rFonts w:hint="eastAsia"/>
+                      <w:vertAlign w:val="baseline"/>
+                    </w:rPr>
+                    <w:tab/>
+                  </w:r>
+                  <w:r>
+                    <w:rPr>
+                      <w:rFonts w:hint="eastAsia"/>
+                      <w:vertAlign w:val="baseline"/>
+                    </w:rPr>
+                    <w:t>best = prew;</w:t>
+                  </w:r>
+                </w:p>
+                <w:p>
+                  <w:pPr>
+                    <w:rPr>
+                      <w:rFonts w:hint="eastAsia"/>
+                      <w:vertAlign w:val="baseline"/>
+                    </w:rPr>
+                  </w:pPr>
+                  <w:r>
+                    <w:rPr>
+                      <w:rFonts w:hint="eastAsia"/>
+                      <w:vertAlign w:val="baseline"/>
+                    </w:rPr>
+                    <w:tab/>
+                  </w:r>
+                  <w:r>
+                    <w:rPr>
+                      <w:rFonts w:hint="eastAsia"/>
+                      <w:vertAlign w:val="baseline"/>
+                    </w:rPr>
+                    <w:tab/>
+                  </w:r>
+                  <w:r>
+                    <w:rPr>
+                      <w:rFonts w:hint="eastAsia"/>
+                      <w:vertAlign w:val="baseline"/>
+                    </w:rPr>
+                    <w:t>}</w:t>
+                  </w:r>
+                </w:p>
+                <w:p>
+                  <w:pPr>
+                    <w:rPr>
+                      <w:rFonts w:hint="eastAsia"/>
+                      <w:vertAlign w:val="baseline"/>
+                    </w:rPr>
+                  </w:pPr>
+                  <w:r>
+                    <w:rPr>
+                      <w:rFonts w:hint="eastAsia"/>
+                      <w:vertAlign w:val="baseline"/>
+                    </w:rPr>
+                    <w:tab/>
+                  </w:r>
+                  <w:r>
+                    <w:rPr>
+                      <w:rFonts w:hint="eastAsia"/>
+                      <w:vertAlign w:val="baseline"/>
+                    </w:rPr>
+                    <w:tab/>
+                  </w:r>
+                  <w:r>
+                    <w:rPr>
+                      <w:rFonts w:hint="eastAsia"/>
+                      <w:vertAlign w:val="baseline"/>
+                    </w:rPr>
+                    <w:t>return;</w:t>
+                  </w:r>
+                </w:p>
+                <w:p>
+                  <w:pPr>
+                    <w:rPr>
+                      <w:rFonts w:hint="eastAsia"/>
+                      <w:vertAlign w:val="baseline"/>
+                    </w:rPr>
+                  </w:pPr>
+                  <w:r>
+                    <w:rPr>
+                      <w:rFonts w:hint="eastAsia"/>
+                      <w:vertAlign w:val="baseline"/>
+                    </w:rPr>
+                    <w:tab/>
+                  </w:r>
+                  <w:r>
+                    <w:rPr>
+                      <w:rFonts w:hint="eastAsia"/>
+                      <w:vertAlign w:val="baseline"/>
+                    </w:rPr>
+                    <w:t>}</w:t>
+                  </w:r>
+                </w:p>
+                <w:p>
+                  <w:pPr>
+                    <w:rPr>
+                      <w:rFonts w:hint="eastAsia"/>
+                      <w:vertAlign w:val="baseline"/>
+                    </w:rPr>
+                  </w:pPr>
+                </w:p>
+                <w:p>
+                  <w:pPr>
+                    <w:rPr>
+                      <w:rFonts w:hint="eastAsia"/>
+                      <w:vertAlign w:val="baseline"/>
+                    </w:rPr>
+                  </w:pPr>
+                  <w:r>
+                    <w:rPr>
+                      <w:rFonts w:hint="eastAsia"/>
+                      <w:vertAlign w:val="baseline"/>
+                    </w:rPr>
+                    <w:tab/>
+                  </w:r>
+                  <w:r>
+                    <w:rPr>
+                      <w:rFonts w:hint="eastAsia"/>
+                      <w:vertAlign w:val="baseline"/>
+                    </w:rPr>
+                    <w:t>ll indexminw = currw;</w:t>
+                  </w:r>
+                </w:p>
+                <w:p>
+                  <w:pPr>
+                    <w:rPr>
+                      <w:rFonts w:hint="eastAsia"/>
+                      <w:vertAlign w:val="baseline"/>
+                    </w:rPr>
+                  </w:pPr>
+                  <w:r>
+                    <w:rPr>
+                      <w:rFonts w:hint="eastAsia"/>
+                      <w:vertAlign w:val="baseline"/>
+                    </w:rPr>
+                    <w:tab/>
+                  </w:r>
+                  <w:r>
+                    <w:rPr>
+                      <w:rFonts w:hint="eastAsia"/>
+                      <w:vertAlign w:val="baseline"/>
+                    </w:rPr>
+                    <w:t>for (int i = curr; i &lt;= n; i++)</w:t>
+                  </w:r>
+                </w:p>
+                <w:p>
+                  <w:pPr>
+                    <w:rPr>
+                      <w:rFonts w:hint="eastAsia"/>
+                      <w:vertAlign w:val="baseline"/>
+                    </w:rPr>
+                  </w:pPr>
+                  <w:r>
+                    <w:rPr>
+                      <w:rFonts w:hint="eastAsia"/>
+                      <w:vertAlign w:val="baseline"/>
+                    </w:rPr>
+                    <w:tab/>
+                  </w:r>
+                  <w:r>
+                    <w:rPr>
+                      <w:rFonts w:hint="eastAsia"/>
+                      <w:vertAlign w:val="baseline"/>
+                    </w:rPr>
+                    <w:tab/>
+                  </w:r>
+                  <w:r>
+                    <w:rPr>
+                      <w:rFonts w:hint="eastAsia"/>
+                      <w:vertAlign w:val="baseline"/>
+                    </w:rPr>
+                    <w:t>indexminw += min[i];</w:t>
+                  </w:r>
+                </w:p>
+                <w:p>
+                  <w:pPr>
+                    <w:rPr>
+                      <w:rFonts w:hint="eastAsia"/>
+                      <w:vertAlign w:val="baseline"/>
+                    </w:rPr>
+                  </w:pPr>
+                  <w:r>
+                    <w:rPr>
+                      <w:rFonts w:hint="eastAsia"/>
+                      <w:vertAlign w:val="baseline"/>
+                    </w:rPr>
+                    <w:tab/>
+                  </w:r>
+                  <w:r>
+                    <w:rPr>
+                      <w:rFonts w:hint="eastAsia"/>
+                      <w:vertAlign w:val="baseline"/>
+                    </w:rPr>
+                    <w:t>if (indexminw &gt; minw)</w:t>
+                  </w:r>
+                </w:p>
+                <w:p>
+                  <w:pPr>
+                    <w:rPr>
+                      <w:rFonts w:hint="eastAsia"/>
+                      <w:vertAlign w:val="baseline"/>
+                    </w:rPr>
+                  </w:pPr>
+                  <w:r>
+                    <w:rPr>
+                      <w:rFonts w:hint="eastAsia"/>
+                      <w:vertAlign w:val="baseline"/>
+                    </w:rPr>
+                    <w:tab/>
+                  </w:r>
+                  <w:r>
+                    <w:rPr>
+                      <w:rFonts w:hint="eastAsia"/>
+                      <w:vertAlign w:val="baseline"/>
+                    </w:rPr>
+                    <w:tab/>
+                  </w:r>
+                  <w:r>
+                    <w:rPr>
+                      <w:rFonts w:hint="eastAsia"/>
+                      <w:vertAlign w:val="baseline"/>
+                    </w:rPr>
+                    <w:t>return;</w:t>
+                  </w:r>
+                </w:p>
+                <w:p>
+                  <w:pPr>
+                    <w:rPr>
+                      <w:rFonts w:hint="eastAsia"/>
+                      <w:vertAlign w:val="baseline"/>
+                    </w:rPr>
+                  </w:pPr>
+                </w:p>
+                <w:p>
+                  <w:pPr>
+                    <w:rPr>
+                      <w:rFonts w:hint="eastAsia"/>
+                      <w:vertAlign w:val="baseline"/>
+                    </w:rPr>
+                  </w:pPr>
+                  <w:r>
+                    <w:rPr>
+                      <w:rFonts w:hint="eastAsia"/>
+                      <w:vertAlign w:val="baseline"/>
+                    </w:rPr>
+                    <w:tab/>
+                  </w:r>
+                  <w:r>
+                    <w:rPr>
+                      <w:rFonts w:hint="eastAsia"/>
+                      <w:vertAlign w:val="baseline"/>
+                    </w:rPr>
+                    <w:t>if (currc &gt; maxc)</w:t>
+                  </w:r>
+                </w:p>
+                <w:p>
+                  <w:pPr>
+                    <w:rPr>
+                      <w:rFonts w:hint="eastAsia"/>
+                      <w:vertAlign w:val="baseline"/>
+                    </w:rPr>
+                  </w:pPr>
+                  <w:r>
+                    <w:rPr>
+                      <w:rFonts w:hint="eastAsia"/>
+                      <w:vertAlign w:val="baseline"/>
+                    </w:rPr>
+                    <w:tab/>
+                  </w:r>
+                  <w:r>
+                    <w:rPr>
+                      <w:rFonts w:hint="eastAsia"/>
+                      <w:vertAlign w:val="baseline"/>
+                    </w:rPr>
+                    <w:tab/>
+                  </w:r>
+                  <w:r>
+                    <w:rPr>
+                      <w:rFonts w:hint="eastAsia"/>
+                      <w:vertAlign w:val="baseline"/>
+                    </w:rPr>
+                    <w:t>return;</w:t>
+                  </w:r>
+                </w:p>
+                <w:p>
+                  <w:pPr>
+                    <w:rPr>
+                      <w:rFonts w:hint="eastAsia"/>
+                      <w:vertAlign w:val="baseline"/>
+                    </w:rPr>
+                  </w:pPr>
+                </w:p>
+                <w:p>
+                  <w:pPr>
+                    <w:rPr>
+                      <w:rFonts w:hint="eastAsia"/>
+                      <w:vertAlign w:val="baseline"/>
+                    </w:rPr>
+                  </w:pPr>
+                  <w:r>
+                    <w:rPr>
+                      <w:rFonts w:hint="eastAsia"/>
+                      <w:vertAlign w:val="baseline"/>
+                    </w:rPr>
+                    <w:tab/>
+                  </w:r>
+                  <w:r>
+                    <w:rPr>
+                      <w:rFonts w:hint="eastAsia"/>
+                      <w:vertAlign w:val="baseline"/>
+                    </w:rPr>
+                    <w:t>for (ll i = 1; i &lt;= node[curr][0].w; i++) {</w:t>
+                  </w:r>
+                </w:p>
+                <w:p>
+                  <w:pPr>
+                    <w:rPr>
+                      <w:rFonts w:hint="eastAsia"/>
+                      <w:vertAlign w:val="baseline"/>
+                    </w:rPr>
+                  </w:pPr>
+                  <w:r>
+                    <w:rPr>
+                      <w:rFonts w:hint="eastAsia"/>
+                      <w:vertAlign w:val="baseline"/>
+                    </w:rPr>
+                    <w:tab/>
+                  </w:r>
+                  <w:r>
+                    <w:rPr>
+                      <w:rFonts w:hint="eastAsia"/>
+                      <w:vertAlign w:val="baseline"/>
+                    </w:rPr>
+                    <w:tab/>
+                  </w:r>
+                  <w:r>
+                    <w:rPr>
+                      <w:rFonts w:hint="eastAsia"/>
+                      <w:vertAlign w:val="baseline"/>
+                    </w:rPr>
+                    <w:t>prew.push_back(i);</w:t>
+                  </w:r>
+                </w:p>
+                <w:p>
+                  <w:pPr>
+                    <w:rPr>
+                      <w:rFonts w:hint="eastAsia"/>
+                      <w:vertAlign w:val="baseline"/>
+                    </w:rPr>
+                  </w:pPr>
+                  <w:r>
+                    <w:rPr>
+                      <w:rFonts w:hint="eastAsia"/>
+                      <w:vertAlign w:val="baseline"/>
+                    </w:rPr>
+                    <w:tab/>
+                  </w:r>
+                  <w:r>
+                    <w:rPr>
+                      <w:rFonts w:hint="eastAsia"/>
+                      <w:vertAlign w:val="baseline"/>
+                    </w:rPr>
+                    <w:tab/>
+                  </w:r>
+                  <w:r>
+                    <w:rPr>
+                      <w:rFonts w:hint="eastAsia"/>
+                      <w:vertAlign w:val="baseline"/>
+                    </w:rPr>
+                    <w:t>bfs(curr + 1, currc + node[curr][i].c, currw + node[curr][i].w, prew);</w:t>
+                  </w:r>
+                </w:p>
+                <w:p>
+                  <w:pPr>
+                    <w:rPr>
+                      <w:rFonts w:hint="eastAsia"/>
+                      <w:vertAlign w:val="baseline"/>
+                    </w:rPr>
+                  </w:pPr>
+                  <w:r>
+                    <w:rPr>
+                      <w:rFonts w:hint="eastAsia"/>
+                      <w:vertAlign w:val="baseline"/>
+                    </w:rPr>
+                    <w:tab/>
+                  </w:r>
+                  <w:r>
+                    <w:rPr>
+                      <w:rFonts w:hint="eastAsia"/>
+                      <w:vertAlign w:val="baseline"/>
+                    </w:rPr>
+                    <w:tab/>
+                  </w:r>
+                  <w:r>
+                    <w:rPr>
+                      <w:rFonts w:hint="eastAsia"/>
+                      <w:vertAlign w:val="baseline"/>
+                    </w:rPr>
+                    <w:t>prew.pop_back();</w:t>
+                  </w:r>
+                </w:p>
+                <w:p>
+                  <w:pPr>
+                    <w:rPr>
+                      <w:rFonts w:hint="eastAsia"/>
+                      <w:vertAlign w:val="baseline"/>
+                    </w:rPr>
+                  </w:pPr>
+                  <w:r>
+                    <w:rPr>
+                      <w:rFonts w:hint="eastAsia"/>
+                      <w:vertAlign w:val="baseline"/>
+                    </w:rPr>
+                    <w:tab/>
+                  </w:r>
+                  <w:r>
+                    <w:rPr>
+                      <w:rFonts w:hint="eastAsia"/>
+                      <w:vertAlign w:val="baseline"/>
+                    </w:rPr>
+                    <w:t>}</w:t>
+                  </w:r>
+                </w:p>
+                <w:p>
+                  <w:pPr>
+                    <w:rPr>
+                      <w:rFonts w:hint="eastAsia"/>
+                      <w:vertAlign w:val="baseline"/>
+                    </w:rPr>
+                  </w:pPr>
+                  <w:r>
+                    <w:rPr>
+                      <w:rFonts w:hint="eastAsia"/>
+                      <w:vertAlign w:val="baseline"/>
+                    </w:rPr>
+                    <w:t>}</w:t>
+                  </w:r>
+                </w:p>
+                <w:p>
+                  <w:pPr>
+                    <w:rPr>
+                      <w:rFonts w:hint="eastAsia"/>
+                      <w:vertAlign w:val="baseline"/>
+                    </w:rPr>
+                  </w:pPr>
+                </w:p>
+                <w:p>
+                  <w:pPr>
+                    <w:rPr>
+                      <w:rFonts w:hint="eastAsia"/>
+                      <w:vertAlign w:val="baseline"/>
+                    </w:rPr>
+                  </w:pPr>
+                  <w:r>
+                    <w:rPr>
+                      <w:rFonts w:hint="eastAsia"/>
+                      <w:vertAlign w:val="baseline"/>
+                    </w:rPr>
+                    <w:t>void solve() {</w:t>
+                  </w:r>
+                </w:p>
+                <w:p>
+                  <w:pPr>
+                    <w:rPr>
+                      <w:rFonts w:hint="eastAsia"/>
+                      <w:vertAlign w:val="baseline"/>
+                    </w:rPr>
+                  </w:pPr>
+                  <w:r>
+                    <w:rPr>
+                      <w:rFonts w:hint="eastAsia"/>
+                      <w:vertAlign w:val="baseline"/>
+                    </w:rPr>
+                    <w:tab/>
+                  </w:r>
+                  <w:r>
+                    <w:rPr>
+                      <w:rFonts w:hint="eastAsia"/>
+                      <w:vertAlign w:val="baseline"/>
+                    </w:rPr>
+                    <w:t>get &gt;&gt; n &gt;&gt; maxc;</w:t>
+                  </w:r>
+                </w:p>
+                <w:p>
+                  <w:pPr>
+                    <w:rPr>
+                      <w:rFonts w:hint="eastAsia"/>
+                      <w:vertAlign w:val="baseline"/>
+                    </w:rPr>
+                  </w:pPr>
+                  <w:r>
+                    <w:rPr>
+                      <w:rFonts w:hint="eastAsia"/>
+                      <w:vertAlign w:val="baseline"/>
+                    </w:rPr>
+                    <w:tab/>
+                  </w:r>
+                  <w:r>
+                    <w:rPr>
+                      <w:rFonts w:hint="eastAsia"/>
+                      <w:vertAlign w:val="baseline"/>
+                    </w:rPr>
+                    <w:t>min.assign(n+3, LLONG_MAX);</w:t>
+                  </w:r>
+                </w:p>
+                <w:p>
+                  <w:pPr>
+                    <w:rPr>
+                      <w:rFonts w:hint="eastAsia"/>
+                      <w:vertAlign w:val="baseline"/>
+                    </w:rPr>
+                  </w:pPr>
+                  <w:r>
+                    <w:rPr>
+                      <w:rFonts w:hint="eastAsia"/>
+                      <w:vertAlign w:val="baseline"/>
+                    </w:rPr>
+                    <w:tab/>
+                  </w:r>
+                  <w:r>
+                    <w:rPr>
+                      <w:rFonts w:hint="eastAsia"/>
+                      <w:vertAlign w:val="baseline"/>
+                    </w:rPr>
+                    <w:t>for (int i = 1; i &lt;= n; i++) {</w:t>
+                  </w:r>
+                </w:p>
+                <w:p>
+                  <w:pPr>
+                    <w:rPr>
+                      <w:rFonts w:hint="eastAsia"/>
+                      <w:vertAlign w:val="baseline"/>
+                    </w:rPr>
+                  </w:pPr>
+                  <w:r>
+                    <w:rPr>
+                      <w:rFonts w:hint="eastAsia"/>
+                      <w:vertAlign w:val="baseline"/>
+                    </w:rPr>
+                    <w:tab/>
+                  </w:r>
+                  <w:r>
+                    <w:rPr>
+                      <w:rFonts w:hint="eastAsia"/>
+                      <w:vertAlign w:val="baseline"/>
+                    </w:rPr>
+                    <w:tab/>
+                  </w:r>
+                  <w:r>
+                    <w:rPr>
+                      <w:rFonts w:hint="eastAsia"/>
+                      <w:vertAlign w:val="baseline"/>
+                    </w:rPr>
+                    <w:t>get &gt;&gt; m;</w:t>
+                  </w:r>
+                </w:p>
+                <w:p>
+                  <w:pPr>
+                    <w:rPr>
+                      <w:rFonts w:hint="eastAsia"/>
+                      <w:vertAlign w:val="baseline"/>
+                    </w:rPr>
+                  </w:pPr>
+                  <w:r>
+                    <w:rPr>
+                      <w:rFonts w:hint="eastAsia"/>
+                      <w:vertAlign w:val="baseline"/>
+                    </w:rPr>
+                    <w:tab/>
+                  </w:r>
+                  <w:r>
+                    <w:rPr>
+                      <w:rFonts w:hint="eastAsia"/>
+                      <w:vertAlign w:val="baseline"/>
+                    </w:rPr>
+                    <w:tab/>
+                  </w:r>
+                  <w:r>
+                    <w:rPr>
+                      <w:rFonts w:hint="eastAsia"/>
+                      <w:vertAlign w:val="baseline"/>
+                    </w:rPr>
+                    <w:t>node[i][0].w = m;</w:t>
+                  </w:r>
+                </w:p>
+                <w:p>
+                  <w:pPr>
+                    <w:rPr>
+                      <w:rFonts w:hint="eastAsia"/>
+                      <w:vertAlign w:val="baseline"/>
+                    </w:rPr>
+                  </w:pPr>
+                  <w:r>
+                    <w:rPr>
+                      <w:rFonts w:hint="eastAsia"/>
+                      <w:vertAlign w:val="baseline"/>
+                    </w:rPr>
+                    <w:tab/>
+                  </w:r>
+                  <w:r>
+                    <w:rPr>
+                      <w:rFonts w:hint="eastAsia"/>
+                      <w:vertAlign w:val="baseline"/>
+                    </w:rPr>
+                    <w:tab/>
+                  </w:r>
+                  <w:r>
+                    <w:rPr>
+                      <w:rFonts w:hint="eastAsia"/>
+                      <w:vertAlign w:val="baseline"/>
+                    </w:rPr>
+                    <w:t>node[i][0].c = -1;</w:t>
+                  </w:r>
+                </w:p>
+                <w:p>
+                  <w:pPr>
+                    <w:rPr>
+                      <w:rFonts w:hint="eastAsia"/>
+                      <w:vertAlign w:val="baseline"/>
+                    </w:rPr>
+                  </w:pPr>
+                  <w:r>
+                    <w:rPr>
+                      <w:rFonts w:hint="eastAsia"/>
+                      <w:vertAlign w:val="baseline"/>
+                    </w:rPr>
+                    <w:tab/>
+                  </w:r>
+                  <w:r>
+                    <w:rPr>
+                      <w:rFonts w:hint="eastAsia"/>
+                      <w:vertAlign w:val="baseline"/>
+                    </w:rPr>
+                    <w:tab/>
+                  </w:r>
+                  <w:r>
+                    <w:rPr>
+                      <w:rFonts w:hint="eastAsia"/>
+                      <w:vertAlign w:val="baseline"/>
+                    </w:rPr>
+                    <w:t>for (int j = 1; j &lt;= m; j++) {</w:t>
+                  </w:r>
+                </w:p>
+                <w:p>
+                  <w:pPr>
+                    <w:rPr>
+                      <w:rFonts w:hint="eastAsia"/>
+                      <w:vertAlign w:val="baseline"/>
+                    </w:rPr>
+                  </w:pPr>
+                  <w:r>
+                    <w:rPr>
+                      <w:rFonts w:hint="eastAsia"/>
+                      <w:vertAlign w:val="baseline"/>
+                    </w:rPr>
+                    <w:tab/>
+                  </w:r>
+                  <w:r>
+                    <w:rPr>
+                      <w:rFonts w:hint="eastAsia"/>
+                      <w:vertAlign w:val="baseline"/>
+                    </w:rPr>
+                    <w:tab/>
+                  </w:r>
+                  <w:r>
+                    <w:rPr>
+                      <w:rFonts w:hint="eastAsia"/>
+                      <w:vertAlign w:val="baseline"/>
+                    </w:rPr>
+                    <w:tab/>
+                  </w:r>
+                  <w:r>
+                    <w:rPr>
+                      <w:rFonts w:hint="eastAsia"/>
+                      <w:vertAlign w:val="baseline"/>
+                    </w:rPr>
+                    <w:t>get &gt;&gt; w &gt;&gt; c;</w:t>
+                  </w:r>
+                </w:p>
+                <w:p>
+                  <w:pPr>
+                    <w:rPr>
+                      <w:rFonts w:hint="eastAsia"/>
+                      <w:vertAlign w:val="baseline"/>
+                    </w:rPr>
+                  </w:pPr>
+                  <w:r>
+                    <w:rPr>
+                      <w:rFonts w:hint="eastAsia"/>
+                      <w:vertAlign w:val="baseline"/>
+                    </w:rPr>
+                    <w:tab/>
+                  </w:r>
+                  <w:r>
+                    <w:rPr>
+                      <w:rFonts w:hint="eastAsia"/>
+                      <w:vertAlign w:val="baseline"/>
+                    </w:rPr>
+                    <w:tab/>
+                  </w:r>
+                  <w:r>
+                    <w:rPr>
+                      <w:rFonts w:hint="eastAsia"/>
+                      <w:vertAlign w:val="baseline"/>
+                    </w:rPr>
+                    <w:tab/>
+                  </w:r>
+                  <w:r>
+                    <w:rPr>
+                      <w:rFonts w:hint="eastAsia"/>
+                      <w:vertAlign w:val="baseline"/>
+                    </w:rPr>
+                    <w:t>node[i][j].w = w;</w:t>
+                  </w:r>
+                </w:p>
+                <w:p>
+                  <w:pPr>
+                    <w:rPr>
+                      <w:rFonts w:hint="eastAsia"/>
+                      <w:vertAlign w:val="baseline"/>
+                    </w:rPr>
+                  </w:pPr>
+                  <w:r>
+                    <w:rPr>
+                      <w:rFonts w:hint="eastAsia"/>
+                      <w:vertAlign w:val="baseline"/>
+                    </w:rPr>
+                    <w:tab/>
+                  </w:r>
+                  <w:r>
+                    <w:rPr>
+                      <w:rFonts w:hint="eastAsia"/>
+                      <w:vertAlign w:val="baseline"/>
+                    </w:rPr>
+                    <w:tab/>
+                  </w:r>
+                  <w:r>
+                    <w:rPr>
+                      <w:rFonts w:hint="eastAsia"/>
+                      <w:vertAlign w:val="baseline"/>
+                    </w:rPr>
+                    <w:tab/>
+                  </w:r>
+                  <w:r>
+                    <w:rPr>
+                      <w:rFonts w:hint="eastAsia"/>
+                      <w:vertAlign w:val="baseline"/>
+                    </w:rPr>
+                    <w:t>node[i][j].c = c;</w:t>
+                  </w:r>
+                </w:p>
+                <w:p>
+                  <w:pPr>
+                    <w:rPr>
+                      <w:rFonts w:hint="eastAsia"/>
+                      <w:vertAlign w:val="baseline"/>
+                    </w:rPr>
+                  </w:pPr>
+                  <w:r>
+                    <w:rPr>
+                      <w:rFonts w:hint="eastAsia"/>
+                      <w:vertAlign w:val="baseline"/>
+                    </w:rPr>
+                    <w:tab/>
+                  </w:r>
+                  <w:r>
+                    <w:rPr>
+                      <w:rFonts w:hint="eastAsia"/>
+                      <w:vertAlign w:val="baseline"/>
+                    </w:rPr>
+                    <w:tab/>
+                  </w:r>
+                  <w:r>
+                    <w:rPr>
+                      <w:rFonts w:hint="eastAsia"/>
+                      <w:vertAlign w:val="baseline"/>
+                    </w:rPr>
+                    <w:tab/>
+                  </w:r>
+                  <w:r>
+                    <w:rPr>
+                      <w:rFonts w:hint="eastAsia"/>
+                      <w:vertAlign w:val="baseline"/>
+                    </w:rPr>
+                    <w:t>if (min[i] &gt; w)</w:t>
+                  </w:r>
+                </w:p>
+                <w:p>
+                  <w:pPr>
+                    <w:rPr>
+                      <w:rFonts w:hint="eastAsia"/>
+                      <w:vertAlign w:val="baseline"/>
+                    </w:rPr>
+                  </w:pPr>
+                  <w:r>
+                    <w:rPr>
+                      <w:rFonts w:hint="eastAsia"/>
+                      <w:vertAlign w:val="baseline"/>
+                    </w:rPr>
+                    <w:tab/>
+                  </w:r>
+                  <w:r>
+                    <w:rPr>
+                      <w:rFonts w:hint="eastAsia"/>
+                      <w:vertAlign w:val="baseline"/>
+                    </w:rPr>
+                    <w:tab/>
+                  </w:r>
+                  <w:r>
+                    <w:rPr>
+                      <w:rFonts w:hint="eastAsia"/>
+                      <w:vertAlign w:val="baseline"/>
+                    </w:rPr>
+                    <w:tab/>
+                  </w:r>
+                  <w:r>
+                    <w:rPr>
+                      <w:rFonts w:hint="eastAsia"/>
+                      <w:vertAlign w:val="baseline"/>
+                    </w:rPr>
+                    <w:tab/>
+                  </w:r>
+                  <w:r>
+                    <w:rPr>
+                      <w:rFonts w:hint="eastAsia"/>
+                      <w:vertAlign w:val="baseline"/>
+                    </w:rPr>
+                    <w:t>min[i] = w;</w:t>
+                  </w:r>
+                </w:p>
+                <w:p>
+                  <w:pPr>
+                    <w:rPr>
+                      <w:rFonts w:hint="eastAsia"/>
+                      <w:vertAlign w:val="baseline"/>
+                    </w:rPr>
+                  </w:pPr>
+                  <w:r>
+                    <w:rPr>
+                      <w:rFonts w:hint="eastAsia"/>
+                      <w:vertAlign w:val="baseline"/>
+                    </w:rPr>
+                    <w:tab/>
+                  </w:r>
+                  <w:r>
+                    <w:rPr>
+                      <w:rFonts w:hint="eastAsia"/>
+                      <w:vertAlign w:val="baseline"/>
+                    </w:rPr>
+                    <w:tab/>
+                  </w:r>
+                  <w:r>
+                    <w:rPr>
+                      <w:rFonts w:hint="eastAsia"/>
+                      <w:vertAlign w:val="baseline"/>
+                    </w:rPr>
+                    <w:t>}</w:t>
+                  </w:r>
+                </w:p>
+                <w:p>
+                  <w:pPr>
+                    <w:rPr>
+                      <w:rFonts w:hint="eastAsia"/>
+                      <w:vertAlign w:val="baseline"/>
+                    </w:rPr>
+                  </w:pPr>
+                  <w:r>
+                    <w:rPr>
+                      <w:rFonts w:hint="eastAsia"/>
+                      <w:vertAlign w:val="baseline"/>
+                    </w:rPr>
+                    <w:tab/>
+                  </w:r>
+                  <w:r>
+                    <w:rPr>
+                      <w:rFonts w:hint="eastAsia"/>
+                      <w:vertAlign w:val="baseline"/>
+                    </w:rPr>
+                    <w:t>}</w:t>
+                  </w:r>
+                </w:p>
+                <w:p>
+                  <w:pPr>
+                    <w:rPr>
+                      <w:rFonts w:hint="eastAsia"/>
+                      <w:vertAlign w:val="baseline"/>
+                    </w:rPr>
+                  </w:pPr>
+                </w:p>
+                <w:p>
+                  <w:pPr>
+                    <w:rPr>
+                      <w:rFonts w:hint="eastAsia"/>
+                      <w:vertAlign w:val="baseline"/>
+                    </w:rPr>
+                  </w:pPr>
+                  <w:r>
+                    <w:rPr>
+                      <w:rFonts w:hint="eastAsia"/>
+                      <w:vertAlign w:val="baseline"/>
+                    </w:rPr>
+                    <w:tab/>
+                  </w:r>
+                  <w:r>
+                    <w:rPr>
+                      <w:rFonts w:hint="eastAsia"/>
+                      <w:vertAlign w:val="baseline"/>
+                    </w:rPr>
+                    <w:t>vll prew;</w:t>
+                  </w:r>
+                </w:p>
+                <w:p>
+                  <w:pPr>
+                    <w:rPr>
+                      <w:rFonts w:hint="eastAsia"/>
+                      <w:vertAlign w:val="baseline"/>
+                    </w:rPr>
+                  </w:pPr>
+                  <w:r>
+                    <w:rPr>
+                      <w:rFonts w:hint="eastAsia"/>
+                      <w:vertAlign w:val="baseline"/>
+                    </w:rPr>
+                    <w:tab/>
+                  </w:r>
+                  <w:r>
+                    <w:rPr>
+                      <w:rFonts w:hint="eastAsia"/>
+                      <w:vertAlign w:val="baseline"/>
+                    </w:rPr>
+                    <w:t>prew.push_back(-1);</w:t>
+                  </w:r>
+                </w:p>
+                <w:p>
+                  <w:pPr>
+                    <w:rPr>
+                      <w:rFonts w:hint="eastAsia"/>
+                      <w:vertAlign w:val="baseline"/>
+                    </w:rPr>
+                  </w:pPr>
+                  <w:r>
+                    <w:rPr>
+                      <w:rFonts w:hint="eastAsia"/>
+                      <w:vertAlign w:val="baseline"/>
+                    </w:rPr>
+                    <w:tab/>
+                  </w:r>
+                  <w:r>
+                    <w:rPr>
+                      <w:rFonts w:hint="eastAsia"/>
+                      <w:vertAlign w:val="baseline"/>
+                    </w:rPr>
+                    <w:t>bfs(1, 0, 0, prew);</w:t>
+                  </w:r>
+                </w:p>
+                <w:p>
+                  <w:pPr>
+                    <w:rPr>
+                      <w:rFonts w:hint="eastAsia"/>
+                      <w:vertAlign w:val="baseline"/>
+                    </w:rPr>
+                  </w:pPr>
+                </w:p>
+                <w:p>
+                  <w:pPr>
+                    <w:rPr>
+                      <w:rFonts w:hint="eastAsia"/>
+                      <w:vertAlign w:val="baseline"/>
+                    </w:rPr>
+                  </w:pPr>
+                  <w:r>
+                    <w:rPr>
+                      <w:rFonts w:hint="eastAsia"/>
+                      <w:vertAlign w:val="baseline"/>
+                    </w:rPr>
+                    <w:tab/>
+                  </w:r>
+                  <w:r>
+                    <w:rPr>
+                      <w:rFonts w:hint="eastAsia"/>
+                      <w:vertAlign w:val="baseline"/>
+                    </w:rPr>
+                    <w:t>put &lt;&lt; minw &lt;&lt; endl;</w:t>
+                  </w:r>
+                </w:p>
+                <w:p>
+                  <w:pPr>
+                    <w:rPr>
+                      <w:rFonts w:hint="eastAsia"/>
+                      <w:vertAlign w:val="baseline"/>
+                    </w:rPr>
+                  </w:pPr>
+                  <w:r>
+                    <w:rPr>
+                      <w:rFonts w:hint="eastAsia"/>
+                      <w:vertAlign w:val="baseline"/>
+                    </w:rPr>
+                    <w:tab/>
+                  </w:r>
+                  <w:r>
+                    <w:rPr>
+                      <w:rFonts w:hint="eastAsia"/>
+                      <w:vertAlign w:val="baseline"/>
+                    </w:rPr>
+                    <w:t>for (ll i = 1; i &lt; best.size(); i++)</w:t>
+                  </w:r>
+                </w:p>
+                <w:p>
+                  <w:pPr>
+                    <w:rPr>
+                      <w:rFonts w:hint="eastAsia"/>
+                      <w:vertAlign w:val="baseline"/>
+                    </w:rPr>
+                  </w:pPr>
+                  <w:r>
+                    <w:rPr>
+                      <w:rFonts w:hint="eastAsia"/>
+                      <w:vertAlign w:val="baseline"/>
+                    </w:rPr>
+                    <w:tab/>
+                  </w:r>
+                  <w:r>
+                    <w:rPr>
+                      <w:rFonts w:hint="eastAsia"/>
+                      <w:vertAlign w:val="baseline"/>
+                    </w:rPr>
+                    <w:tab/>
+                  </w:r>
+                  <w:r>
+                    <w:rPr>
+                      <w:rFonts w:hint="eastAsia"/>
+                      <w:vertAlign w:val="baseline"/>
+                    </w:rPr>
+                    <w:t>put &lt;&lt; best[i] &lt;&lt; "\t";</w:t>
+                  </w:r>
+                </w:p>
+                <w:p>
+                  <w:pPr>
+                    <w:rPr>
+                      <w:rFonts w:hint="eastAsia"/>
+                      <w:vertAlign w:val="baseline"/>
+                    </w:rPr>
+                  </w:pPr>
+                  <w:r>
+                    <w:rPr>
+                      <w:rFonts w:hint="eastAsia"/>
+                      <w:vertAlign w:val="baseline"/>
+                    </w:rPr>
+                    <w:tab/>
+                  </w:r>
+                  <w:r>
+                    <w:rPr>
+                      <w:rFonts w:hint="eastAsia"/>
+                      <w:vertAlign w:val="baseline"/>
+                    </w:rPr>
+                    <w:t>put &lt;&lt; endl;</w:t>
+                  </w:r>
+                </w:p>
+                <w:p>
+                  <w:pPr>
+                    <w:rPr>
+                      <w:rFonts w:hint="eastAsia"/>
+                      <w:vertAlign w:val="baseline"/>
+                    </w:rPr>
+                  </w:pPr>
+                  <w:r>
+                    <w:rPr>
+                      <w:rFonts w:hint="eastAsia"/>
+                      <w:vertAlign w:val="baseline"/>
+                    </w:rPr>
+                    <w:t>}</w:t>
+                  </w:r>
+                </w:p>
+                <w:p>
+                  <w:pPr>
+                    <w:rPr>
+                      <w:rFonts w:hint="eastAsia"/>
+                      <w:vertAlign w:val="baseline"/>
+                    </w:rPr>
+                  </w:pPr>
+                </w:p>
+                <w:p>
+                  <w:pPr>
+                    <w:rPr>
+                      <w:rFonts w:hint="eastAsia"/>
+                      <w:vertAlign w:val="baseline"/>
+                    </w:rPr>
+                  </w:pPr>
+                  <w:r>
+                    <w:rPr>
+                      <w:rFonts w:hint="eastAsia"/>
+                      <w:vertAlign w:val="baseline"/>
+                    </w:rPr>
+                    <w:t>int main() {</w:t>
+                  </w:r>
+                </w:p>
+                <w:p>
+                  <w:pPr>
+                    <w:rPr>
+                      <w:rFonts w:hint="eastAsia"/>
+                      <w:vertAlign w:val="baseline"/>
+                    </w:rPr>
+                  </w:pPr>
+                  <w:r>
+                    <w:rPr>
+                      <w:rFonts w:hint="eastAsia"/>
+                      <w:vertAlign w:val="baseline"/>
+                    </w:rPr>
+                    <w:tab/>
+                  </w:r>
+                  <w:r>
+                    <w:rPr>
+                      <w:rFonts w:hint="eastAsia"/>
+                      <w:vertAlign w:val="baseline"/>
+                    </w:rPr>
+                    <w:t>std::ios::sync_with_stdio(0);</w:t>
+                  </w:r>
+                </w:p>
+                <w:p>
+                  <w:pPr>
+                    <w:rPr>
+                      <w:rFonts w:hint="eastAsia"/>
+                      <w:vertAlign w:val="baseline"/>
+                    </w:rPr>
+                  </w:pPr>
+                  <w:r>
+                    <w:rPr>
+                      <w:rFonts w:hint="eastAsia"/>
+                      <w:vertAlign w:val="baseline"/>
+                    </w:rPr>
+                    <w:tab/>
+                  </w:r>
+                  <w:r>
+                    <w:rPr>
+                      <w:rFonts w:hint="eastAsia"/>
+                      <w:vertAlign w:val="baseline"/>
+                    </w:rPr>
+                    <w:t>std::cin.tie(0);</w:t>
+                  </w:r>
+                </w:p>
+                <w:p>
+                  <w:pPr>
+                    <w:rPr>
+                      <w:rFonts w:hint="eastAsia"/>
+                      <w:vertAlign w:val="baseline"/>
+                    </w:rPr>
+                  </w:pPr>
+                </w:p>
+                <w:p>
+                  <w:pPr>
+                    <w:rPr>
+                      <w:rFonts w:hint="eastAsia"/>
+                      <w:vertAlign w:val="baseline"/>
+                    </w:rPr>
+                  </w:pPr>
+                  <w:r>
+                    <w:rPr>
+                      <w:rFonts w:hint="eastAsia"/>
+                      <w:vertAlign w:val="baseline"/>
+                    </w:rPr>
+                    <w:tab/>
+                  </w:r>
+                  <w:r>
+                    <w:rPr>
+                      <w:rFonts w:hint="eastAsia"/>
+                      <w:vertAlign w:val="baseline"/>
+                    </w:rPr>
+                    <w:t>int T;</w:t>
+                  </w:r>
+                </w:p>
+                <w:p>
+                  <w:pPr>
+                    <w:rPr>
+                      <w:rFonts w:hint="eastAsia"/>
+                      <w:vertAlign w:val="baseline"/>
+                    </w:rPr>
+                  </w:pPr>
+                  <w:r>
+                    <w:rPr>
+                      <w:rFonts w:hint="eastAsia"/>
+                      <w:vertAlign w:val="baseline"/>
+                    </w:rPr>
+                    <w:tab/>
+                  </w:r>
+                  <w:r>
+                    <w:rPr>
+                      <w:rFonts w:hint="eastAsia"/>
+                      <w:vertAlign w:val="baseline"/>
+                    </w:rPr>
+                    <w:t>T = 1;</w:t>
+                  </w:r>
+                </w:p>
+                <w:p>
+                  <w:pPr>
+                    <w:rPr>
+                      <w:rFonts w:hint="eastAsia"/>
+                      <w:vertAlign w:val="baseline"/>
+                    </w:rPr>
+                  </w:pPr>
+                  <w:r>
+                    <w:rPr>
+                      <w:rFonts w:hint="eastAsia"/>
+                      <w:vertAlign w:val="baseline"/>
+                    </w:rPr>
+                    <w:tab/>
+                  </w:r>
+                  <w:r>
+                    <w:rPr>
+                      <w:rFonts w:hint="eastAsia"/>
+                      <w:vertAlign w:val="baseline"/>
+                    </w:rPr>
+                    <w:t>// std::cin &gt;&gt; T;</w:t>
+                  </w:r>
+                </w:p>
+                <w:p>
+                  <w:pPr>
+                    <w:rPr>
+                      <w:rFonts w:hint="eastAsia"/>
+                      <w:vertAlign w:val="baseline"/>
+                    </w:rPr>
+                  </w:pPr>
+                  <w:r>
+                    <w:rPr>
+                      <w:rFonts w:hint="eastAsia"/>
+                      <w:vertAlign w:val="baseline"/>
+                    </w:rPr>
+                    <w:tab/>
+                  </w:r>
+                  <w:r>
+                    <w:rPr>
+                      <w:rFonts w:hint="eastAsia"/>
+                      <w:vertAlign w:val="baseline"/>
+                    </w:rPr>
+                    <w:t>while (T--) {</w:t>
+                  </w:r>
+                </w:p>
+                <w:p>
+                  <w:pPr>
+                    <w:rPr>
+                      <w:rFonts w:hint="eastAsia"/>
+                      <w:vertAlign w:val="baseline"/>
+                    </w:rPr>
+                  </w:pPr>
+                  <w:r>
+                    <w:rPr>
+                      <w:rFonts w:hint="eastAsia"/>
+                      <w:vertAlign w:val="baseline"/>
+                    </w:rPr>
+                    <w:tab/>
+                  </w:r>
+                  <w:r>
+                    <w:rPr>
+                      <w:rFonts w:hint="eastAsia"/>
+                      <w:vertAlign w:val="baseline"/>
+                    </w:rPr>
+                    <w:tab/>
+                  </w:r>
+                  <w:r>
+                    <w:rPr>
+                      <w:rFonts w:hint="eastAsia"/>
+                      <w:vertAlign w:val="baseline"/>
+                    </w:rPr>
+                    <w:t>solve();</w:t>
+                  </w:r>
+                </w:p>
+                <w:p>
+                  <w:pPr>
+                    <w:rPr>
+                      <w:rFonts w:hint="eastAsia"/>
+                      <w:vertAlign w:val="baseline"/>
+                    </w:rPr>
+                  </w:pPr>
+                  <w:r>
+                    <w:rPr>
+                      <w:rFonts w:hint="eastAsia"/>
+                      <w:vertAlign w:val="baseline"/>
+                    </w:rPr>
+                    <w:tab/>
+                  </w:r>
+                  <w:r>
+                    <w:rPr>
+                      <w:rFonts w:hint="eastAsia"/>
+                      <w:vertAlign w:val="baseline"/>
+                    </w:rPr>
+                    <w:t>}</w:t>
+                  </w:r>
+                </w:p>
+                <w:p>
+                  <w:pPr>
+                    <w:rPr>
+                      <w:rFonts w:hint="eastAsia"/>
+                      <w:vertAlign w:val="baseline"/>
+                    </w:rPr>
+                  </w:pPr>
+                  <w:r>
+                    <w:rPr>
+                      <w:rFonts w:hint="eastAsia"/>
+                      <w:vertAlign w:val="baseline"/>
+                    </w:rPr>
+                    <w:tab/>
+                  </w:r>
+                  <w:r>
+                    <w:rPr>
+                      <w:rFonts w:hint="eastAsia"/>
+                      <w:vertAlign w:val="baseline"/>
+                    </w:rPr>
+                    <w:t>return 0;</w:t>
+                  </w:r>
+                </w:p>
+                <w:p>
+                  <w:pPr>
+                    <w:rPr>
+                      <w:vertAlign w:val="baseline"/>
+                    </w:rPr>
+                  </w:pPr>
+                  <w:r>
+                    <w:rPr>
+                      <w:rFonts w:hint="eastAsia"/>
+                      <w:vertAlign w:val="baseline"/>
+                    </w:rPr>
+                    <w:t>}</w:t>
+                  </w:r>
+                </w:p>
+              </w:tc>
+            </w:tr>
+            <w:tr>
+              <w:tblPrEx>
+                <w:tblBorders>
+                  <w:top w:val="single" w:color="auto" w:sz="4" w:space="0"/>
+                  <w:left w:val="single" w:color="auto" w:sz="4" w:space="0"/>
+                  <w:bottom w:val="single" w:color="auto" w:sz="4" w:space="0"/>
+                  <w:right w:val="single" w:color="auto" w:sz="4" w:space="0"/>
+                  <w:insideH w:val="single" w:color="auto" w:sz="4" w:space="0"/>
+                  <w:insideV w:val="single" w:color="auto" w:sz="4" w:space="0"/>
+                </w:tblBorders>
+                <w:tblCellMar>
+                  <w:top w:w="0" w:type="dxa"/>
+                  <w:left w:w="108" w:type="dxa"/>
+                  <w:bottom w:w="0" w:type="dxa"/>
+                  <w:right w:w="108" w:type="dxa"/>
+                </w:tblCellMar>
+              </w:tblPrEx>
+              <w:tc>
+                <w:tcPr>
+                  <w:tcW w:w="8522" w:type="dxa"/>
+                </w:tcPr>
+                <w:p>
+                  <w:pPr>
+                    <w:rPr>
+                      <w:vertAlign w:val="baseline"/>
+                    </w:rPr>
+                  </w:pPr>
+                  <w:r>
+                    <w:drawing>
+                      <wp:inline distT="0" distB="0" distL="114300" distR="114300">
+                        <wp:extent cx="5267960" cy="5903595"/>
+                        <wp:effectExtent l="0" t="0" r="2540" b="1905"/>
+                        <wp:docPr id="1" name="图片 1"/>
+                        <wp:cNvGraphicFramePr>
+                          <a:graphicFrameLocks xmlns:a="http://schemas.openxmlformats.org/drawingml/2006/main" noChangeAspect="1"/>
+                        </wp:cNvGraphicFramePr>
+                        <a:graphic xmlns:a="http://schemas.openxmlformats.org/drawingml/2006/main">
+                          <a:graphicData uri="http://schemas.openxmlformats.org/drawingml/2006/picture">
+                            <pic:pic xmlns:pic="http://schemas.openxmlformats.org/drawingml/2006/picture">
+                              <pic:nvPicPr>
+                                <pic:cNvPr id="1" name="图片 1"/>
+                                <pic:cNvPicPr>
+                                  <a:picLocks noChangeAspect="1"/>
+                                </pic:cNvPicPr>
+                              </pic:nvPicPr>
+                              <pic:blipFill>
+                                <a:blip r:embed="rId8"/>
+                                <a:stretch>
+                                  <a:fillRect/>
+                                </a:stretch>
+                              </pic:blipFill>
+                              <pic:spPr>
+                                <a:xfrm>
+                                  <a:off x="0" y="0"/>
+                                  <a:ext cx="5267960" cy="5903595"/>
+                                </a:xfrm>
+                                <a:prstGeom prst="rect">
+                                  <a:avLst/>
+                                </a:prstGeom>
+                                <a:noFill/>
+                                <a:ln>
+                                  <a:noFill/>
+                                </a:ln>
+                              </pic:spPr>
+                            </pic:pic>
+                          </a:graphicData>
+                        </a:graphic>
+                      </wp:inline>
+                    </w:drawing>
+                  </w:r>
+                </w:p>
+              </w:tc>
+            </w:tr>
+          </w:tbl>
+          <w:p/>
+          <w:tbl>
+            <w:tblPr>
+              <w:tblStyle w:val="7"/>
+              <w:tblW w:w="0" w:type="auto"/>
+              <w:tblInd w:w="0" w:type="dxa"/>
+              <w:tblBorders>
+                <w:top w:val="single" w:color="auto" w:sz="4" w:space="0"/>
+                <w:left w:val="single" w:color="auto" w:sz="4" w:space="0"/>
+                <w:bottom w:val="single" w:color="auto" w:sz="4" w:space="0"/>
+                <w:right w:val="single" w:color="auto" w:sz="4" w:space="0"/>
+                <w:insideH w:val="single" w:color="auto" w:sz="4" w:space="0"/>
+                <w:insideV w:val="single" w:color="auto" w:sz="4" w:space="0"/>
+              </w:tblBorders>
+              <w:tblLayout w:type="autofit"/>
+              <w:tblCellMar>
+                <w:top w:w="0" w:type="dxa"/>
+                <w:left w:w="108" w:type="dxa"/>
+                <w:bottom w:w="0" w:type="dxa"/>
+                <w:right w:w="108" w:type="dxa"/>
+              </w:tblCellMar>
+            </w:tblPr>
+            <w:tblGrid>
+              <w:gridCol w:w="8296"/>
+            </w:tblGrid>
+            <w:tr>
+              <w:tblPrEx>
+                <w:tblBorders>
+                  <w:top w:val="single" w:color="auto" w:sz="4" w:space="0"/>
+                  <w:left w:val="single" w:color="auto" w:sz="4" w:space="0"/>
+                  <w:bottom w:val="single" w:color="auto" w:sz="4" w:space="0"/>
+                  <w:right w:val="single" w:color="auto" w:sz="4" w:space="0"/>
+                  <w:insideH w:val="single" w:color="auto" w:sz="4" w:space="0"/>
+                  <w:insideV w:val="single" w:color="auto" w:sz="4" w:space="0"/>
+                </w:tblBorders>
+                <w:tblCellMar>
+                  <w:top w:w="0" w:type="dxa"/>
+                  <w:left w:w="108" w:type="dxa"/>
+                  <w:bottom w:w="0" w:type="dxa"/>
+                  <w:right w:w="108" w:type="dxa"/>
+                </w:tblCellMar>
+              </w:tblPrEx>
+              <w:tc>
+                <w:tcPr>
+                  <w:tcW w:w="8522" w:type="dxa"/>
+                  <w:shd w:val="clear" w:color="auto" w:fill="BEBEBE" w:themeFill="background1" w:themeFillShade="BF"/>
+                </w:tcPr>
+                <w:p>
+                  <w:pPr>
+                    <w:rPr>
+                      <w:rFonts w:hint="default" w:eastAsiaTheme="minorEastAsia"/>
+                      <w:vertAlign w:val="baseline"/>
+                      <w:lang w:val="en-US" w:eastAsia="zh-CN"/>
+                    </w:rPr>
+                  </w:pPr>
+                  <w:r>
+                    <w:rPr>
+                      <w:rFonts w:hint="eastAsia"/>
+                      <w:vertAlign w:val="baseline"/>
+                      <w:lang w:val="en-US" w:eastAsia="zh-CN"/>
+                    </w:rPr>
+                    <w:t>Task2</w:t>
+                  </w:r>
+                </w:p>
+              </w:tc>
+            </w:tr>
+            <w:tr>
+              <w:tblPrEx>
+                <w:tblBorders>
+                  <w:top w:val="single" w:color="auto" w:sz="4" w:space="0"/>
+                  <w:left w:val="single" w:color="auto" w:sz="4" w:space="0"/>
+                  <w:bottom w:val="single" w:color="auto" w:sz="4" w:space="0"/>
+                  <w:right w:val="single" w:color="auto" w:sz="4" w:space="0"/>
+                  <w:insideH w:val="single" w:color="auto" w:sz="4" w:space="0"/>
+                  <w:insideV w:val="single" w:color="auto" w:sz="4" w:space="0"/>
+                </w:tblBorders>
+                <w:tblCellMar>
+                  <w:top w:w="0" w:type="dxa"/>
+                  <w:left w:w="108" w:type="dxa"/>
+                  <w:bottom w:w="0" w:type="dxa"/>
+                  <w:right w:w="108" w:type="dxa"/>
+                </w:tblCellMar>
+              </w:tblPrEx>
+              <w:tc>
+                <w:tcPr>
+                  <w:tcW w:w="8522" w:type="dxa"/>
+                </w:tcPr>
+                <w:p>
+                  <w:pPr>
+                    <w:rPr>
+                      <w:rFonts w:hint="eastAsia"/>
+                      <w:vertAlign w:val="baseline"/>
+                    </w:rPr>
+                  </w:pPr>
+                  <w:r>
+                    <w:rPr>
+                      <w:rFonts w:hint="eastAsia"/>
+                      <w:vertAlign w:val="baseline"/>
+                    </w:rPr>
+                    <w:t>// encoding:utf-8</w:t>
+                  </w:r>
+                </w:p>
+                <w:p>
+                  <w:pPr>
+                    <w:rPr>
+                      <w:rFonts w:hint="eastAsia"/>
+                      <w:vertAlign w:val="baseline"/>
+                    </w:rPr>
+                  </w:pPr>
+                </w:p>
+                <w:p>
+                  <w:pPr>
+                    <w:rPr>
+                      <w:rFonts w:hint="eastAsia"/>
+                      <w:vertAlign w:val="baseline"/>
+                    </w:rPr>
+                  </w:pPr>
+                  <w:r>
+                    <w:rPr>
+                      <w:rFonts w:hint="eastAsia"/>
+                      <w:vertAlign w:val="baseline"/>
+                    </w:rPr>
+                    <w:t>#include &lt;bits/stdc++.h&gt;</w:t>
+                  </w:r>
+                </w:p>
+                <w:p>
+                  <w:pPr>
+                    <w:rPr>
+                      <w:rFonts w:hint="eastAsia"/>
+                      <w:vertAlign w:val="baseline"/>
+                    </w:rPr>
+                  </w:pPr>
+                </w:p>
+                <w:p>
+                  <w:pPr>
+                    <w:rPr>
+                      <w:rFonts w:hint="eastAsia"/>
+                      <w:vertAlign w:val="baseline"/>
+                    </w:rPr>
+                  </w:pPr>
+                  <w:r>
+                    <w:rPr>
+                      <w:rFonts w:hint="eastAsia"/>
+                      <w:vertAlign w:val="baseline"/>
+                    </w:rPr>
+                    <w:t>#define makep std::make_pair</w:t>
+                  </w:r>
+                </w:p>
+                <w:p>
+                  <w:pPr>
+                    <w:rPr>
+                      <w:rFonts w:hint="eastAsia"/>
+                      <w:vertAlign w:val="baseline"/>
+                    </w:rPr>
+                  </w:pPr>
+                  <w:r>
+                    <w:rPr>
+                      <w:rFonts w:hint="eastAsia"/>
+                      <w:vertAlign w:val="baseline"/>
+                    </w:rPr>
+                    <w:t>#define get std::cin</w:t>
+                  </w:r>
+                </w:p>
+                <w:p>
+                  <w:pPr>
+                    <w:rPr>
+                      <w:rFonts w:hint="eastAsia"/>
+                      <w:vertAlign w:val="baseline"/>
+                    </w:rPr>
+                  </w:pPr>
+                  <w:r>
+                    <w:rPr>
+                      <w:rFonts w:hint="eastAsia"/>
+                      <w:vertAlign w:val="baseline"/>
+                    </w:rPr>
+                    <w:t>#define put std::cout</w:t>
+                  </w:r>
+                </w:p>
+                <w:p>
+                  <w:pPr>
+                    <w:rPr>
+                      <w:rFonts w:hint="eastAsia"/>
+                      <w:vertAlign w:val="baseline"/>
+                    </w:rPr>
+                  </w:pPr>
+                  <w:r>
+                    <w:rPr>
+                      <w:rFonts w:hint="eastAsia"/>
+                      <w:vertAlign w:val="baseline"/>
+                    </w:rPr>
+                    <w:t>#define endl '\n'</w:t>
+                  </w:r>
+                </w:p>
+                <w:p>
+                  <w:pPr>
+                    <w:rPr>
+                      <w:rFonts w:hint="eastAsia"/>
+                      <w:vertAlign w:val="baseline"/>
+                    </w:rPr>
+                  </w:pPr>
+                </w:p>
+                <w:p>
+                  <w:pPr>
+                    <w:rPr>
+                      <w:rFonts w:hint="eastAsia"/>
+                      <w:vertAlign w:val="baseline"/>
+                    </w:rPr>
+                  </w:pPr>
+                  <w:r>
+                    <w:rPr>
+                      <w:rFonts w:hint="eastAsia"/>
+                      <w:vertAlign w:val="baseline"/>
+                    </w:rPr>
+                    <w:t>using ll = long long;</w:t>
+                  </w:r>
+                </w:p>
+                <w:p>
+                  <w:pPr>
+                    <w:rPr>
+                      <w:rFonts w:hint="eastAsia"/>
+                      <w:vertAlign w:val="baseline"/>
+                    </w:rPr>
+                  </w:pPr>
+                  <w:r>
+                    <w:rPr>
+                      <w:rFonts w:hint="eastAsia"/>
+                      <w:vertAlign w:val="baseline"/>
+                    </w:rPr>
+                    <w:t>using paii = std::pair&lt;int, int&gt;;</w:t>
+                  </w:r>
+                </w:p>
+                <w:p>
+                  <w:pPr>
+                    <w:rPr>
+                      <w:rFonts w:hint="eastAsia"/>
+                      <w:vertAlign w:val="baseline"/>
+                    </w:rPr>
+                  </w:pPr>
+                  <w:r>
+                    <w:rPr>
+                      <w:rFonts w:hint="eastAsia"/>
+                      <w:vertAlign w:val="baseline"/>
+                    </w:rPr>
+                    <w:t>using pall = std::pair&lt;long long , long long&gt;;</w:t>
+                  </w:r>
+                </w:p>
+                <w:p>
+                  <w:pPr>
+                    <w:rPr>
+                      <w:rFonts w:hint="eastAsia"/>
+                      <w:vertAlign w:val="baseline"/>
+                    </w:rPr>
+                  </w:pPr>
+                  <w:r>
+                    <w:rPr>
+                      <w:rFonts w:hint="eastAsia"/>
+                      <w:vertAlign w:val="baseline"/>
+                    </w:rPr>
+                    <w:t>using vpii = std::vector&lt;std::pair&lt;int, int&gt; &gt;;</w:t>
+                  </w:r>
+                </w:p>
+                <w:p>
+                  <w:pPr>
+                    <w:rPr>
+                      <w:rFonts w:hint="eastAsia"/>
+                      <w:vertAlign w:val="baseline"/>
+                    </w:rPr>
+                  </w:pPr>
+                  <w:r>
+                    <w:rPr>
+                      <w:rFonts w:hint="eastAsia"/>
+                      <w:vertAlign w:val="baseline"/>
+                    </w:rPr>
+                    <w:t>using vint = std::vector&lt;int&gt;;</w:t>
+                  </w:r>
+                </w:p>
+                <w:p>
+                  <w:pPr>
+                    <w:rPr>
+                      <w:rFonts w:hint="eastAsia"/>
+                      <w:vertAlign w:val="baseline"/>
+                    </w:rPr>
+                  </w:pPr>
+                  <w:r>
+                    <w:rPr>
+                      <w:rFonts w:hint="eastAsia"/>
+                      <w:vertAlign w:val="baseline"/>
+                    </w:rPr>
+                    <w:t>using vll = std::vector&lt;long long&gt;;</w:t>
+                  </w:r>
+                </w:p>
+                <w:p>
+                  <w:pPr>
+                    <w:rPr>
+                      <w:rFonts w:hint="eastAsia"/>
+                      <w:vertAlign w:val="baseline"/>
+                    </w:rPr>
+                  </w:pPr>
+                  <w:r>
+                    <w:rPr>
+                      <w:rFonts w:hint="eastAsia"/>
+                      <w:vertAlign w:val="baseline"/>
+                    </w:rPr>
+                    <w:t>using vll2 = std::vector&lt;std::vector&lt;long long&gt; &gt;;</w:t>
+                  </w:r>
+                </w:p>
+                <w:p>
+                  <w:pPr>
+                    <w:rPr>
+                      <w:rFonts w:hint="eastAsia"/>
+                      <w:vertAlign w:val="baseline"/>
+                    </w:rPr>
+                  </w:pPr>
+                  <w:r>
+                    <w:rPr>
+                      <w:rFonts w:hint="eastAsia"/>
+                      <w:vertAlign w:val="baseline"/>
+                    </w:rPr>
+                    <w:t>using vbool = std::vector&lt;bool&gt;;</w:t>
+                  </w:r>
+                </w:p>
+                <w:p>
+                  <w:pPr>
+                    <w:rPr>
+                      <w:rFonts w:hint="eastAsia"/>
+                      <w:vertAlign w:val="baseline"/>
+                    </w:rPr>
+                  </w:pPr>
+                  <w:r>
+                    <w:rPr>
+                      <w:rFonts w:hint="eastAsia"/>
+                      <w:vertAlign w:val="baseline"/>
+                    </w:rPr>
+                    <w:t>using vbool2 = std::vector&lt;std::vector&lt;bool&gt; &gt;;</w:t>
+                  </w:r>
+                </w:p>
+                <w:p>
+                  <w:pPr>
+                    <w:rPr>
+                      <w:rFonts w:hint="eastAsia"/>
+                      <w:vertAlign w:val="baseline"/>
+                    </w:rPr>
+                  </w:pPr>
+                  <w:r>
+                    <w:rPr>
+                      <w:rFonts w:hint="eastAsia"/>
+                      <w:vertAlign w:val="baseline"/>
+                    </w:rPr>
+                    <w:t>using qll = std::queue&lt;long long&gt;;</w:t>
+                  </w:r>
+                </w:p>
+                <w:p>
+                  <w:pPr>
+                    <w:rPr>
+                      <w:rFonts w:hint="eastAsia"/>
+                      <w:vertAlign w:val="baseline"/>
+                    </w:rPr>
+                  </w:pPr>
+                  <w:r>
+                    <w:rPr>
+                      <w:rFonts w:hint="eastAsia"/>
+                      <w:vertAlign w:val="baseline"/>
+                    </w:rPr>
+                    <w:t>using mll = std::map&lt;long long, long long&gt;;</w:t>
+                  </w:r>
+                </w:p>
+                <w:p>
+                  <w:pPr>
+                    <w:rPr>
+                      <w:rFonts w:hint="eastAsia"/>
+                      <w:vertAlign w:val="baseline"/>
+                    </w:rPr>
+                  </w:pPr>
+                  <w:r>
+                    <w:rPr>
+                      <w:rFonts w:hint="eastAsia"/>
+                      <w:vertAlign w:val="baseline"/>
+                    </w:rPr>
+                    <w:t>using sll = std::set&lt;ll&gt;;</w:t>
+                  </w:r>
+                </w:p>
+                <w:p>
+                  <w:pPr>
+                    <w:rPr>
+                      <w:rFonts w:hint="eastAsia"/>
+                      <w:vertAlign w:val="baseline"/>
+                    </w:rPr>
+                  </w:pPr>
+                </w:p>
+                <w:p>
+                  <w:pPr>
+                    <w:rPr>
+                      <w:rFonts w:hint="eastAsia"/>
+                      <w:vertAlign w:val="baseline"/>
+                    </w:rPr>
+                  </w:pPr>
+                  <w:r>
+                    <w:rPr>
+                      <w:rFonts w:hint="eastAsia"/>
+                      <w:vertAlign w:val="baseline"/>
+                    </w:rPr>
+                    <w:t>template &lt;class T&gt;</w:t>
+                  </w:r>
+                </w:p>
+                <w:p>
+                  <w:pPr>
+                    <w:rPr>
+                      <w:rFonts w:hint="eastAsia"/>
+                      <w:vertAlign w:val="baseline"/>
+                    </w:rPr>
+                  </w:pPr>
+                  <w:r>
+                    <w:rPr>
+                      <w:rFonts w:hint="eastAsia"/>
+                      <w:vertAlign w:val="baseline"/>
+                    </w:rPr>
+                    <w:t>T qpow(T a, ll b) {</w:t>
+                  </w:r>
+                </w:p>
+                <w:p>
+                  <w:pPr>
+                    <w:rPr>
+                      <w:rFonts w:hint="eastAsia"/>
+                      <w:vertAlign w:val="baseline"/>
+                    </w:rPr>
+                  </w:pPr>
+                  <w:r>
+                    <w:rPr>
+                      <w:rFonts w:hint="eastAsia"/>
+                      <w:vertAlign w:val="baseline"/>
+                    </w:rPr>
+                    <w:tab/>
+                  </w:r>
+                  <w:r>
+                    <w:rPr>
+                      <w:rFonts w:hint="eastAsia"/>
+                      <w:vertAlign w:val="baseline"/>
+                    </w:rPr>
+                    <w:t>T ans = 1;</w:t>
+                  </w:r>
+                </w:p>
+                <w:p>
+                  <w:pPr>
+                    <w:rPr>
+                      <w:rFonts w:hint="eastAsia"/>
+                      <w:vertAlign w:val="baseline"/>
+                    </w:rPr>
+                  </w:pPr>
+                  <w:r>
+                    <w:rPr>
+                      <w:rFonts w:hint="eastAsia"/>
+                      <w:vertAlign w:val="baseline"/>
+                    </w:rPr>
+                    <w:tab/>
+                  </w:r>
+                  <w:r>
+                    <w:rPr>
+                      <w:rFonts w:hint="eastAsia"/>
+                      <w:vertAlign w:val="baseline"/>
+                    </w:rPr>
+                    <w:t>while (b &gt; 0) {</w:t>
+                  </w:r>
+                </w:p>
+                <w:p>
+                  <w:pPr>
+                    <w:rPr>
+                      <w:rFonts w:hint="eastAsia"/>
+                      <w:vertAlign w:val="baseline"/>
+                    </w:rPr>
+                  </w:pPr>
+                  <w:r>
+                    <w:rPr>
+                      <w:rFonts w:hint="eastAsia"/>
+                      <w:vertAlign w:val="baseline"/>
+                    </w:rPr>
+                    <w:tab/>
+                  </w:r>
+                  <w:r>
+                    <w:rPr>
+                      <w:rFonts w:hint="eastAsia"/>
+                      <w:vertAlign w:val="baseline"/>
+                    </w:rPr>
+                    <w:tab/>
+                  </w:r>
+                  <w:r>
+                    <w:rPr>
+                      <w:rFonts w:hint="eastAsia"/>
+                      <w:vertAlign w:val="baseline"/>
+                    </w:rPr>
+                    <w:t>if (b &amp; 1)</w:t>
+                  </w:r>
+                </w:p>
+                <w:p>
+                  <w:pPr>
+                    <w:rPr>
+                      <w:rFonts w:hint="eastAsia"/>
+                      <w:vertAlign w:val="baseline"/>
+                    </w:rPr>
+                  </w:pPr>
+                  <w:r>
+                    <w:rPr>
+                      <w:rFonts w:hint="eastAsia"/>
+                      <w:vertAlign w:val="baseline"/>
+                    </w:rPr>
+                    <w:tab/>
+                  </w:r>
+                  <w:r>
+                    <w:rPr>
+                      <w:rFonts w:hint="eastAsia"/>
+                      <w:vertAlign w:val="baseline"/>
+                    </w:rPr>
+                    <w:tab/>
+                  </w:r>
+                  <w:r>
+                    <w:rPr>
+                      <w:rFonts w:hint="eastAsia"/>
+                      <w:vertAlign w:val="baseline"/>
+                    </w:rPr>
+                    <w:tab/>
+                  </w:r>
+                  <w:r>
+                    <w:rPr>
+                      <w:rFonts w:hint="eastAsia"/>
+                      <w:vertAlign w:val="baseline"/>
+                    </w:rPr>
+                    <w:t>ans *= a;</w:t>
+                  </w:r>
+                </w:p>
+                <w:p>
+                  <w:pPr>
+                    <w:rPr>
+                      <w:rFonts w:hint="eastAsia"/>
+                      <w:vertAlign w:val="baseline"/>
+                    </w:rPr>
+                  </w:pPr>
+                  <w:r>
+                    <w:rPr>
+                      <w:rFonts w:hint="eastAsia"/>
+                      <w:vertAlign w:val="baseline"/>
+                    </w:rPr>
+                    <w:tab/>
+                  </w:r>
+                  <w:r>
+                    <w:rPr>
+                      <w:rFonts w:hint="eastAsia"/>
+                      <w:vertAlign w:val="baseline"/>
+                    </w:rPr>
+                    <w:tab/>
+                  </w:r>
+                  <w:r>
+                    <w:rPr>
+                      <w:rFonts w:hint="eastAsia"/>
+                      <w:vertAlign w:val="baseline"/>
+                    </w:rPr>
+                    <w:t>a *= a;</w:t>
+                  </w:r>
+                </w:p>
+                <w:p>
+                  <w:pPr>
+                    <w:rPr>
+                      <w:rFonts w:hint="eastAsia"/>
+                      <w:vertAlign w:val="baseline"/>
+                    </w:rPr>
+                  </w:pPr>
+                  <w:r>
+                    <w:rPr>
+                      <w:rFonts w:hint="eastAsia"/>
+                      <w:vertAlign w:val="baseline"/>
+                    </w:rPr>
+                    <w:tab/>
+                  </w:r>
+                  <w:r>
+                    <w:rPr>
+                      <w:rFonts w:hint="eastAsia"/>
+                      <w:vertAlign w:val="baseline"/>
+                    </w:rPr>
+                    <w:tab/>
+                  </w:r>
+                  <w:r>
+                    <w:rPr>
+                      <w:rFonts w:hint="eastAsia"/>
+                      <w:vertAlign w:val="baseline"/>
+                    </w:rPr>
+                    <w:t>b &gt;&gt;= 1;</w:t>
+                  </w:r>
+                </w:p>
+                <w:p>
+                  <w:pPr>
+                    <w:rPr>
+                      <w:rFonts w:hint="eastAsia"/>
+                      <w:vertAlign w:val="baseline"/>
+                    </w:rPr>
+                  </w:pPr>
+                  <w:r>
+                    <w:rPr>
+                      <w:rFonts w:hint="eastAsia"/>
+                      <w:vertAlign w:val="baseline"/>
+                    </w:rPr>
+                    <w:tab/>
+                  </w:r>
+                  <w:r>
+                    <w:rPr>
+                      <w:rFonts w:hint="eastAsia"/>
+                      <w:vertAlign w:val="baseline"/>
+                    </w:rPr>
+                    <w:t>}</w:t>
+                  </w:r>
+                </w:p>
+                <w:p>
+                  <w:pPr>
+                    <w:rPr>
+                      <w:rFonts w:hint="eastAsia"/>
+                      <w:vertAlign w:val="baseline"/>
+                    </w:rPr>
+                  </w:pPr>
+                  <w:r>
+                    <w:rPr>
+                      <w:rFonts w:hint="eastAsia"/>
+                      <w:vertAlign w:val="baseline"/>
+                    </w:rPr>
+                    <w:tab/>
+                  </w:r>
+                  <w:r>
+                    <w:rPr>
+                      <w:rFonts w:hint="eastAsia"/>
+                      <w:vertAlign w:val="baseline"/>
+                    </w:rPr>
+                    <w:t>return ans;</w:t>
+                  </w:r>
+                </w:p>
+                <w:p>
+                  <w:pPr>
+                    <w:rPr>
+                      <w:rFonts w:hint="eastAsia"/>
+                      <w:vertAlign w:val="baseline"/>
+                    </w:rPr>
+                  </w:pPr>
+                  <w:r>
+                    <w:rPr>
+                      <w:rFonts w:hint="eastAsia"/>
+                      <w:vertAlign w:val="baseline"/>
+                    </w:rPr>
+                    <w:t>}</w:t>
+                  </w:r>
+                </w:p>
+                <w:p>
+                  <w:pPr>
+                    <w:rPr>
+                      <w:rFonts w:hint="eastAsia"/>
+                      <w:vertAlign w:val="baseline"/>
+                    </w:rPr>
+                  </w:pPr>
+                </w:p>
+                <w:p>
+                  <w:pPr>
+                    <w:rPr>
+                      <w:rFonts w:hint="eastAsia"/>
+                      <w:vertAlign w:val="baseline"/>
+                    </w:rPr>
+                  </w:pPr>
+                  <w:r>
+                    <w:rPr>
+                      <w:rFonts w:hint="eastAsia"/>
+                      <w:vertAlign w:val="baseline"/>
+                    </w:rPr>
+                    <w:t>template &lt;class T&gt;</w:t>
+                  </w:r>
+                </w:p>
+                <w:p>
+                  <w:pPr>
+                    <w:rPr>
+                      <w:rFonts w:hint="eastAsia"/>
+                      <w:vertAlign w:val="baseline"/>
+                    </w:rPr>
+                  </w:pPr>
+                  <w:r>
+                    <w:rPr>
+                      <w:rFonts w:hint="eastAsia"/>
+                      <w:vertAlign w:val="baseline"/>
+                    </w:rPr>
+                    <w:t>T tmin(T a, T b) {</w:t>
+                  </w:r>
+                </w:p>
+                <w:p>
+                  <w:pPr>
+                    <w:rPr>
+                      <w:rFonts w:hint="eastAsia"/>
+                      <w:vertAlign w:val="baseline"/>
+                    </w:rPr>
+                  </w:pPr>
+                  <w:r>
+                    <w:rPr>
+                      <w:rFonts w:hint="eastAsia"/>
+                      <w:vertAlign w:val="baseline"/>
+                    </w:rPr>
+                    <w:tab/>
+                  </w:r>
+                  <w:r>
+                    <w:rPr>
+                      <w:rFonts w:hint="eastAsia"/>
+                      <w:vertAlign w:val="baseline"/>
+                    </w:rPr>
+                    <w:t>return a &lt; b ? a : b;</w:t>
+                  </w:r>
+                </w:p>
+                <w:p>
+                  <w:pPr>
+                    <w:rPr>
+                      <w:rFonts w:hint="eastAsia"/>
+                      <w:vertAlign w:val="baseline"/>
+                    </w:rPr>
+                  </w:pPr>
+                  <w:r>
+                    <w:rPr>
+                      <w:rFonts w:hint="eastAsia"/>
+                      <w:vertAlign w:val="baseline"/>
+                    </w:rPr>
+                    <w:t>}</w:t>
+                  </w:r>
+                </w:p>
+                <w:p>
+                  <w:pPr>
+                    <w:rPr>
+                      <w:rFonts w:hint="eastAsia"/>
+                      <w:vertAlign w:val="baseline"/>
+                    </w:rPr>
+                  </w:pPr>
+                </w:p>
+                <w:p>
+                  <w:pPr>
+                    <w:rPr>
+                      <w:rFonts w:hint="eastAsia"/>
+                      <w:vertAlign w:val="baseline"/>
+                    </w:rPr>
+                  </w:pPr>
+                  <w:r>
+                    <w:rPr>
+                      <w:rFonts w:hint="eastAsia"/>
+                      <w:vertAlign w:val="baseline"/>
+                    </w:rPr>
+                    <w:t>template &lt;class T&gt;</w:t>
+                  </w:r>
+                </w:p>
+                <w:p>
+                  <w:pPr>
+                    <w:rPr>
+                      <w:rFonts w:hint="eastAsia"/>
+                      <w:vertAlign w:val="baseline"/>
+                    </w:rPr>
+                  </w:pPr>
+                  <w:r>
+                    <w:rPr>
+                      <w:rFonts w:hint="eastAsia"/>
+                      <w:vertAlign w:val="baseline"/>
+                    </w:rPr>
+                    <w:t>T tmax(T a, T b) {</w:t>
+                  </w:r>
+                </w:p>
+                <w:p>
+                  <w:pPr>
+                    <w:rPr>
+                      <w:rFonts w:hint="eastAsia"/>
+                      <w:vertAlign w:val="baseline"/>
+                    </w:rPr>
+                  </w:pPr>
+                  <w:r>
+                    <w:rPr>
+                      <w:rFonts w:hint="eastAsia"/>
+                      <w:vertAlign w:val="baseline"/>
+                    </w:rPr>
+                    <w:tab/>
+                  </w:r>
+                  <w:r>
+                    <w:rPr>
+                      <w:rFonts w:hint="eastAsia"/>
+                      <w:vertAlign w:val="baseline"/>
+                    </w:rPr>
+                    <w:t>return a &gt; b ? a : b;</w:t>
+                  </w:r>
+                </w:p>
+                <w:p>
+                  <w:pPr>
+                    <w:rPr>
+                      <w:rFonts w:hint="eastAsia"/>
+                      <w:vertAlign w:val="baseline"/>
+                    </w:rPr>
+                  </w:pPr>
+                  <w:r>
+                    <w:rPr>
+                      <w:rFonts w:hint="eastAsia"/>
+                      <w:vertAlign w:val="baseline"/>
+                    </w:rPr>
+                    <w:t>}</w:t>
+                  </w:r>
+                </w:p>
+                <w:p>
+                  <w:pPr>
+                    <w:rPr>
+                      <w:rFonts w:hint="eastAsia"/>
+                      <w:vertAlign w:val="baseline"/>
+                    </w:rPr>
+                  </w:pPr>
+                </w:p>
+                <w:p>
+                  <w:pPr>
+                    <w:rPr>
+                      <w:rFonts w:hint="eastAsia"/>
+                      <w:vertAlign w:val="baseline"/>
+                    </w:rPr>
+                  </w:pPr>
+                  <w:r>
+                    <w:rPr>
+                      <w:rFonts w:hint="eastAsia"/>
+                      <w:vertAlign w:val="baseline"/>
+                    </w:rPr>
+                    <w:t>ll n, m, k, minc = LLONG_MAX;</w:t>
+                  </w:r>
+                </w:p>
+                <w:p>
+                  <w:pPr>
+                    <w:rPr>
+                      <w:rFonts w:hint="eastAsia"/>
+                      <w:vertAlign w:val="baseline"/>
+                    </w:rPr>
+                  </w:pPr>
+                  <w:r>
+                    <w:rPr>
+                      <w:rFonts w:hint="eastAsia"/>
+                      <w:vertAlign w:val="baseline"/>
+                    </w:rPr>
+                    <w:t>std::vector&lt;paii&gt; best;</w:t>
+                  </w:r>
+                </w:p>
+                <w:p>
+                  <w:pPr>
+                    <w:rPr>
+                      <w:rFonts w:hint="eastAsia"/>
+                      <w:vertAlign w:val="baseline"/>
+                    </w:rPr>
+                  </w:pPr>
+                  <w:r>
+                    <w:rPr>
+                      <w:rFonts w:hint="eastAsia"/>
+                      <w:vertAlign w:val="baseline"/>
+                    </w:rPr>
+                    <w:t>struct Edge {</w:t>
+                  </w:r>
+                </w:p>
+                <w:p>
+                  <w:pPr>
+                    <w:rPr>
+                      <w:rFonts w:hint="eastAsia"/>
+                      <w:vertAlign w:val="baseline"/>
+                    </w:rPr>
+                  </w:pPr>
+                  <w:r>
+                    <w:rPr>
+                      <w:rFonts w:hint="eastAsia"/>
+                      <w:vertAlign w:val="baseline"/>
+                    </w:rPr>
+                    <w:t xml:space="preserve">    int u, v;</w:t>
+                  </w:r>
+                </w:p>
+                <w:p>
+                  <w:pPr>
+                    <w:rPr>
+                      <w:rFonts w:hint="eastAsia"/>
+                      <w:vertAlign w:val="baseline"/>
+                    </w:rPr>
+                  </w:pPr>
+                  <w:r>
+                    <w:rPr>
+                      <w:rFonts w:hint="eastAsia"/>
+                      <w:vertAlign w:val="baseline"/>
+                    </w:rPr>
+                    <w:t xml:space="preserve">    ll w;</w:t>
+                  </w:r>
+                </w:p>
+                <w:p>
+                  <w:pPr>
+                    <w:rPr>
+                      <w:rFonts w:hint="eastAsia"/>
+                      <w:vertAlign w:val="baseline"/>
+                    </w:rPr>
+                  </w:pPr>
+                  <w:r>
+                    <w:rPr>
+                      <w:rFonts w:hint="eastAsia"/>
+                      <w:vertAlign w:val="baseline"/>
+                    </w:rPr>
+                    <w:t>};</w:t>
+                  </w:r>
+                </w:p>
+                <w:p>
+                  <w:pPr>
+                    <w:rPr>
+                      <w:rFonts w:hint="eastAsia"/>
+                      <w:vertAlign w:val="baseline"/>
+                    </w:rPr>
+                  </w:pPr>
+                  <w:r>
+                    <w:rPr>
+                      <w:rFonts w:hint="eastAsia"/>
+                      <w:vertAlign w:val="baseline"/>
+                    </w:rPr>
+                    <w:t>std::vector&lt;Edge&gt; all_edges;</w:t>
+                  </w:r>
+                </w:p>
+                <w:p>
+                  <w:pPr>
+                    <w:rPr>
+                      <w:rFonts w:hint="eastAsia"/>
+                      <w:vertAlign w:val="baseline"/>
+                    </w:rPr>
+                  </w:pPr>
+                </w:p>
+                <w:p>
+                  <w:pPr>
+                    <w:rPr>
+                      <w:rFonts w:hint="eastAsia"/>
+                      <w:vertAlign w:val="baseline"/>
+                    </w:rPr>
+                  </w:pPr>
+                  <w:r>
+                    <w:rPr>
+                      <w:rFonts w:hint="eastAsia"/>
+                      <w:vertAlign w:val="baseline"/>
+                    </w:rPr>
+                    <w:t>int findx(std::vector&lt;int&gt;&amp; parent, int a) {</w:t>
+                  </w:r>
+                </w:p>
+                <w:p>
+                  <w:pPr>
+                    <w:rPr>
+                      <w:rFonts w:hint="eastAsia"/>
+                      <w:vertAlign w:val="baseline"/>
+                    </w:rPr>
+                  </w:pPr>
+                  <w:r>
+                    <w:rPr>
+                      <w:rFonts w:hint="eastAsia"/>
+                      <w:vertAlign w:val="baseline"/>
+                    </w:rPr>
+                    <w:t xml:space="preserve">    if (parent[a] == a)</w:t>
+                  </w:r>
+                </w:p>
+                <w:p>
+                  <w:pPr>
+                    <w:rPr>
+                      <w:rFonts w:hint="eastAsia"/>
+                      <w:vertAlign w:val="baseline"/>
+                    </w:rPr>
+                  </w:pPr>
+                  <w:r>
+                    <w:rPr>
+                      <w:rFonts w:hint="eastAsia"/>
+                      <w:vertAlign w:val="baseline"/>
+                    </w:rPr>
+                    <w:t xml:space="preserve">        return a;</w:t>
+                  </w:r>
+                </w:p>
+                <w:p>
+                  <w:pPr>
+                    <w:rPr>
+                      <w:rFonts w:hint="eastAsia"/>
+                      <w:vertAlign w:val="baseline"/>
+                    </w:rPr>
+                  </w:pPr>
+                  <w:r>
+                    <w:rPr>
+                      <w:rFonts w:hint="eastAsia"/>
+                      <w:vertAlign w:val="baseline"/>
+                    </w:rPr>
+                    <w:t xml:space="preserve">    return parent[a] = findx(parent, parent[a]);</w:t>
+                  </w:r>
+                </w:p>
+                <w:p>
+                  <w:pPr>
+                    <w:rPr>
+                      <w:rFonts w:hint="eastAsia"/>
+                      <w:vertAlign w:val="baseline"/>
+                    </w:rPr>
+                  </w:pPr>
+                  <w:r>
+                    <w:rPr>
+                      <w:rFonts w:hint="eastAsia"/>
+                      <w:vertAlign w:val="baseline"/>
+                    </w:rPr>
+                    <w:t>}</w:t>
+                  </w:r>
+                </w:p>
+                <w:p>
+                  <w:pPr>
+                    <w:rPr>
+                      <w:rFonts w:hint="eastAsia"/>
+                      <w:vertAlign w:val="baseline"/>
+                    </w:rPr>
+                  </w:pPr>
+                </w:p>
+                <w:p>
+                  <w:pPr>
+                    <w:rPr>
+                      <w:rFonts w:hint="eastAsia"/>
+                      <w:vertAlign w:val="baseline"/>
+                    </w:rPr>
+                  </w:pPr>
+                  <w:r>
+                    <w:rPr>
+                      <w:rFonts w:hint="eastAsia"/>
+                      <w:vertAlign w:val="baseline"/>
+                    </w:rPr>
+                    <w:t>void merge(std::vector&lt;int&gt;&amp; parent, int a, int b) {</w:t>
+                  </w:r>
+                </w:p>
+                <w:p>
+                  <w:pPr>
+                    <w:rPr>
+                      <w:rFonts w:hint="eastAsia"/>
+                      <w:vertAlign w:val="baseline"/>
+                    </w:rPr>
+                  </w:pPr>
+                  <w:r>
+                    <w:rPr>
+                      <w:rFonts w:hint="eastAsia"/>
+                      <w:vertAlign w:val="baseline"/>
+                    </w:rPr>
+                    <w:t xml:space="preserve">    int root_a = findx(parent, a);</w:t>
+                  </w:r>
+                </w:p>
+                <w:p>
+                  <w:pPr>
+                    <w:rPr>
+                      <w:rFonts w:hint="eastAsia"/>
+                      <w:vertAlign w:val="baseline"/>
+                    </w:rPr>
+                  </w:pPr>
+                  <w:r>
+                    <w:rPr>
+                      <w:rFonts w:hint="eastAsia"/>
+                      <w:vertAlign w:val="baseline"/>
+                    </w:rPr>
+                    <w:t xml:space="preserve">    int root_b = findx(parent, b);</w:t>
+                  </w:r>
+                </w:p>
+                <w:p>
+                  <w:pPr>
+                    <w:rPr>
+                      <w:rFonts w:hint="eastAsia"/>
+                      <w:vertAlign w:val="baseline"/>
+                    </w:rPr>
+                  </w:pPr>
+                  <w:r>
+                    <w:rPr>
+                      <w:rFonts w:hint="eastAsia"/>
+                      <w:vertAlign w:val="baseline"/>
+                    </w:rPr>
+                    <w:t xml:space="preserve">    if (root_a != root_b)</w:t>
+                  </w:r>
+                </w:p>
+                <w:p>
+                  <w:pPr>
+                    <w:rPr>
+                      <w:rFonts w:hint="eastAsia"/>
+                      <w:vertAlign w:val="baseline"/>
+                    </w:rPr>
+                  </w:pPr>
+                  <w:r>
+                    <w:rPr>
+                      <w:rFonts w:hint="eastAsia"/>
+                      <w:vertAlign w:val="baseline"/>
+                    </w:rPr>
+                    <w:t xml:space="preserve">        parent[root_a] = root_b;</w:t>
+                  </w:r>
+                </w:p>
+                <w:p>
+                  <w:pPr>
+                    <w:rPr>
+                      <w:rFonts w:hint="eastAsia"/>
+                      <w:vertAlign w:val="baseline"/>
+                    </w:rPr>
+                  </w:pPr>
+                  <w:r>
+                    <w:rPr>
+                      <w:rFonts w:hint="eastAsia"/>
+                      <w:vertAlign w:val="baseline"/>
+                    </w:rPr>
+                    <w:t>}</w:t>
+                  </w:r>
+                </w:p>
+                <w:p>
+                  <w:pPr>
+                    <w:rPr>
+                      <w:rFonts w:hint="eastAsia"/>
+                      <w:vertAlign w:val="baseline"/>
+                    </w:rPr>
+                  </w:pPr>
+                </w:p>
+                <w:p>
+                  <w:pPr>
+                    <w:rPr>
+                      <w:rFonts w:hint="eastAsia"/>
+                      <w:vertAlign w:val="baseline"/>
+                    </w:rPr>
+                  </w:pPr>
+                  <w:r>
+                    <w:rPr>
+                      <w:rFonts w:hint="eastAsia"/>
+                      <w:vertAlign w:val="baseline"/>
+                    </w:rPr>
+                    <w:t>void dfs(int edge_idx, ll curr_cost, int curr_edges_count,</w:t>
+                  </w:r>
+                </w:p>
+                <w:p>
+                  <w:pPr>
+                    <w:rPr>
+                      <w:rFonts w:hint="eastAsia"/>
+                      <w:vertAlign w:val="baseline"/>
+                    </w:rPr>
+                  </w:pPr>
+                  <w:r>
+                    <w:rPr>
+                      <w:rFonts w:hint="eastAsia"/>
+                      <w:vertAlign w:val="baseline"/>
+                    </w:rPr>
+                    <w:t xml:space="preserve">                         std::vector&lt;int&gt; curr_parent, int curr_components,</w:t>
+                  </w:r>
+                </w:p>
+                <w:p>
+                  <w:pPr>
+                    <w:rPr>
+                      <w:rFonts w:hint="eastAsia"/>
+                      <w:vertAlign w:val="baseline"/>
+                    </w:rPr>
+                  </w:pPr>
+                  <w:r>
+                    <w:rPr>
+                      <w:rFonts w:hint="eastAsia"/>
+                      <w:vertAlign w:val="baseline"/>
+                    </w:rPr>
+                    <w:t xml:space="preserve">                         std::vector&lt;paii&gt;&amp; curr_path) {</w:t>
+                  </w:r>
+                </w:p>
+                <w:p>
+                  <w:pPr>
+                    <w:rPr>
+                      <w:rFonts w:hint="eastAsia"/>
+                      <w:vertAlign w:val="baseline"/>
+                    </w:rPr>
+                  </w:pPr>
+                </w:p>
+                <w:p>
+                  <w:pPr>
+                    <w:rPr>
+                      <w:rFonts w:hint="eastAsia"/>
+                      <w:vertAlign w:val="baseline"/>
+                    </w:rPr>
+                  </w:pPr>
+                  <w:r>
+                    <w:rPr>
+                      <w:rFonts w:hint="eastAsia"/>
+                      <w:vertAlign w:val="baseline"/>
+                    </w:rPr>
+                    <w:t xml:space="preserve">    if (curr_cost &gt;= minc)</w:t>
+                  </w:r>
+                </w:p>
+                <w:p>
+                  <w:pPr>
+                    <w:rPr>
+                      <w:rFonts w:hint="eastAsia"/>
+                      <w:vertAlign w:val="baseline"/>
+                    </w:rPr>
+                  </w:pPr>
+                  <w:r>
+                    <w:rPr>
+                      <w:rFonts w:hint="eastAsia"/>
+                      <w:vertAlign w:val="baseline"/>
+                    </w:rPr>
+                    <w:t xml:space="preserve">        return;</w:t>
+                  </w:r>
+                </w:p>
+                <w:p>
+                  <w:pPr>
+                    <w:rPr>
+                      <w:rFonts w:hint="eastAsia"/>
+                      <w:vertAlign w:val="baseline"/>
+                    </w:rPr>
+                  </w:pPr>
+                  <w:r>
+                    <w:rPr>
+                      <w:rFonts w:hint="eastAsia"/>
+                      <w:vertAlign w:val="baseline"/>
+                    </w:rPr>
+                    <w:t xml:space="preserve">    if (curr_edges_count &gt; k)</w:t>
+                  </w:r>
+                </w:p>
+                <w:p>
+                  <w:pPr>
+                    <w:rPr>
+                      <w:rFonts w:hint="eastAsia"/>
+                      <w:vertAlign w:val="baseline"/>
+                    </w:rPr>
+                  </w:pPr>
+                  <w:r>
+                    <w:rPr>
+                      <w:rFonts w:hint="eastAsia"/>
+                      <w:vertAlign w:val="baseline"/>
+                    </w:rPr>
+                    <w:t xml:space="preserve">        return;</w:t>
+                  </w:r>
+                </w:p>
+                <w:p>
+                  <w:pPr>
+                    <w:rPr>
+                      <w:rFonts w:hint="eastAsia"/>
+                      <w:vertAlign w:val="baseline"/>
+                    </w:rPr>
+                  </w:pPr>
+                </w:p>
+                <w:p>
+                  <w:pPr>
+                    <w:rPr>
+                      <w:rFonts w:hint="eastAsia"/>
+                      <w:vertAlign w:val="baseline"/>
+                    </w:rPr>
+                  </w:pPr>
+                  <w:r>
+                    <w:rPr>
+                      <w:rFonts w:hint="eastAsia"/>
+                      <w:vertAlign w:val="baseline"/>
+                    </w:rPr>
+                    <w:t xml:space="preserve">    if (curr_components == 1) {</w:t>
+                  </w:r>
+                </w:p>
+                <w:p>
+                  <w:pPr>
+                    <w:rPr>
+                      <w:rFonts w:hint="eastAsia"/>
+                      <w:vertAlign w:val="baseline"/>
+                    </w:rPr>
+                  </w:pPr>
+                  <w:r>
+                    <w:rPr>
+                      <w:rFonts w:hint="eastAsia"/>
+                      <w:vertAlign w:val="baseline"/>
+                    </w:rPr>
+                    <w:t xml:space="preserve">        if (curr_cost &lt; minc) {</w:t>
+                  </w:r>
+                </w:p>
+                <w:p>
+                  <w:pPr>
+                    <w:rPr>
+                      <w:rFonts w:hint="eastAsia"/>
+                      <w:vertAlign w:val="baseline"/>
+                    </w:rPr>
+                  </w:pPr>
+                  <w:r>
+                    <w:rPr>
+                      <w:rFonts w:hint="eastAsia"/>
+                      <w:vertAlign w:val="baseline"/>
+                    </w:rPr>
+                    <w:t xml:space="preserve">            minc = curr_cost;</w:t>
+                  </w:r>
+                </w:p>
+                <w:p>
+                  <w:pPr>
+                    <w:rPr>
+                      <w:rFonts w:hint="eastAsia"/>
+                      <w:vertAlign w:val="baseline"/>
+                    </w:rPr>
+                  </w:pPr>
+                  <w:r>
+                    <w:rPr>
+                      <w:rFonts w:hint="eastAsia"/>
+                      <w:vertAlign w:val="baseline"/>
+                    </w:rPr>
+                    <w:t xml:space="preserve">            best = curr_path;</w:t>
+                  </w:r>
+                </w:p>
+                <w:p>
+                  <w:pPr>
+                    <w:rPr>
+                      <w:rFonts w:hint="eastAsia"/>
+                      <w:vertAlign w:val="baseline"/>
+                    </w:rPr>
+                  </w:pPr>
+                  <w:r>
+                    <w:rPr>
+                      <w:rFonts w:hint="eastAsia"/>
+                      <w:vertAlign w:val="baseline"/>
+                    </w:rPr>
+                    <w:t xml:space="preserve">        }</w:t>
+                  </w:r>
+                </w:p>
+                <w:p>
+                  <w:pPr>
+                    <w:rPr>
+                      <w:rFonts w:hint="eastAsia"/>
+                      <w:vertAlign w:val="baseline"/>
+                    </w:rPr>
+                  </w:pPr>
+                  <w:r>
+                    <w:rPr>
+                      <w:rFonts w:hint="eastAsia"/>
+                      <w:vertAlign w:val="baseline"/>
+                    </w:rPr>
+                    <w:t xml:space="preserve">        return;</w:t>
+                  </w:r>
+                </w:p>
+                <w:p>
+                  <w:pPr>
+                    <w:rPr>
+                      <w:rFonts w:hint="eastAsia"/>
+                      <w:vertAlign w:val="baseline"/>
+                    </w:rPr>
+                  </w:pPr>
+                  <w:r>
+                    <w:rPr>
+                      <w:rFonts w:hint="eastAsia"/>
+                      <w:vertAlign w:val="baseline"/>
+                    </w:rPr>
+                    <w:t xml:space="preserve">    }</w:t>
+                  </w:r>
+                </w:p>
+                <w:p>
+                  <w:pPr>
+                    <w:rPr>
+                      <w:rFonts w:hint="eastAsia"/>
+                      <w:vertAlign w:val="baseline"/>
+                    </w:rPr>
+                  </w:pPr>
+                </w:p>
+                <w:p>
+                  <w:pPr>
+                    <w:rPr>
+                      <w:rFonts w:hint="eastAsia"/>
+                      <w:vertAlign w:val="baseline"/>
+                    </w:rPr>
+                  </w:pPr>
+                  <w:r>
+                    <w:rPr>
+                      <w:rFonts w:hint="eastAsia"/>
+                      <w:vertAlign w:val="baseline"/>
+                    </w:rPr>
+                    <w:t xml:space="preserve">    if (edge_idx == all_edges.size()) {</w:t>
+                  </w:r>
+                </w:p>
+                <w:p>
+                  <w:pPr>
+                    <w:rPr>
+                      <w:rFonts w:hint="eastAsia"/>
+                      <w:vertAlign w:val="baseline"/>
+                    </w:rPr>
+                  </w:pPr>
+                  <w:r>
+                    <w:rPr>
+                      <w:rFonts w:hint="eastAsia"/>
+                      <w:vertAlign w:val="baseline"/>
+                    </w:rPr>
+                    <w:t xml:space="preserve">        return;</w:t>
+                  </w:r>
+                </w:p>
+                <w:p>
+                  <w:pPr>
+                    <w:rPr>
+                      <w:rFonts w:hint="eastAsia"/>
+                      <w:vertAlign w:val="baseline"/>
+                    </w:rPr>
+                  </w:pPr>
+                  <w:r>
+                    <w:rPr>
+                      <w:rFonts w:hint="eastAsia"/>
+                      <w:vertAlign w:val="baseline"/>
+                    </w:rPr>
+                    <w:t xml:space="preserve">    }</w:t>
+                  </w:r>
+                </w:p>
+                <w:p>
+                  <w:pPr>
+                    <w:rPr>
+                      <w:rFonts w:hint="eastAsia"/>
+                      <w:vertAlign w:val="baseline"/>
+                    </w:rPr>
+                  </w:pPr>
+                </w:p>
+                <w:p>
+                  <w:pPr>
+                    <w:rPr>
+                      <w:rFonts w:hint="eastAsia"/>
+                      <w:vertAlign w:val="baseline"/>
+                    </w:rPr>
+                  </w:pPr>
+                  <w:r>
+                    <w:rPr>
+                      <w:rFonts w:hint="eastAsia"/>
+                      <w:vertAlign w:val="baseline"/>
+                    </w:rPr>
+                    <w:t xml:space="preserve">    if (curr_edges_count + (curr_components - 1) &gt; k) {</w:t>
+                  </w:r>
+                </w:p>
+                <w:p>
+                  <w:pPr>
+                    <w:rPr>
+                      <w:rFonts w:hint="eastAsia"/>
+                      <w:vertAlign w:val="baseline"/>
+                    </w:rPr>
+                  </w:pPr>
+                  <w:r>
+                    <w:rPr>
+                      <w:rFonts w:hint="eastAsia"/>
+                      <w:vertAlign w:val="baseline"/>
+                    </w:rPr>
+                    <w:t xml:space="preserve">        return;</w:t>
+                  </w:r>
+                </w:p>
+                <w:p>
+                  <w:pPr>
+                    <w:rPr>
+                      <w:rFonts w:hint="eastAsia"/>
+                      <w:vertAlign w:val="baseline"/>
+                    </w:rPr>
+                  </w:pPr>
+                  <w:r>
+                    <w:rPr>
+                      <w:rFonts w:hint="eastAsia"/>
+                      <w:vertAlign w:val="baseline"/>
+                    </w:rPr>
+                    <w:t xml:space="preserve">    }</w:t>
+                  </w:r>
+                </w:p>
+                <w:p>
+                  <w:pPr>
+                    <w:rPr>
+                      <w:rFonts w:hint="eastAsia"/>
+                      <w:vertAlign w:val="baseline"/>
+                    </w:rPr>
+                  </w:pPr>
+                </w:p>
+                <w:p>
+                  <w:pPr>
+                    <w:rPr>
+                      <w:rFonts w:hint="eastAsia"/>
+                      <w:vertAlign w:val="baseline"/>
+                    </w:rPr>
+                  </w:pPr>
+                  <w:r>
+                    <w:rPr>
+                      <w:rFonts w:hint="eastAsia"/>
+                      <w:vertAlign w:val="baseline"/>
+                    </w:rPr>
+                    <w:t xml:space="preserve">    dfs(edge_idx + 1, curr_cost, curr_edges_count,</w:t>
+                  </w:r>
+                </w:p>
+                <w:p>
+                  <w:pPr>
+                    <w:rPr>
+                      <w:rFonts w:hint="eastAsia"/>
+                      <w:vertAlign w:val="baseline"/>
+                    </w:rPr>
+                  </w:pPr>
+                  <w:r>
+                    <w:rPr>
+                      <w:rFonts w:hint="eastAsia"/>
+                      <w:vertAlign w:val="baseline"/>
+                    </w:rPr>
+                    <w:t xml:space="preserve">                       curr_parent, curr_components, curr_path);</w:t>
+                  </w:r>
+                </w:p>
+                <w:p>
+                  <w:pPr>
+                    <w:rPr>
+                      <w:rFonts w:hint="eastAsia"/>
+                      <w:vertAlign w:val="baseline"/>
+                    </w:rPr>
+                  </w:pPr>
+                </w:p>
+                <w:p>
+                  <w:pPr>
+                    <w:rPr>
+                      <w:rFonts w:hint="eastAsia"/>
+                      <w:vertAlign w:val="baseline"/>
+                    </w:rPr>
+                  </w:pPr>
+                  <w:r>
+                    <w:rPr>
+                      <w:rFonts w:hint="eastAsia"/>
+                      <w:vertAlign w:val="baseline"/>
+                    </w:rPr>
+                    <w:t xml:space="preserve">    Edge&amp; edge = all_edges[edge_idx];</w:t>
+                  </w:r>
+                </w:p>
+                <w:p>
+                  <w:pPr>
+                    <w:rPr>
+                      <w:rFonts w:hint="eastAsia"/>
+                      <w:vertAlign w:val="baseline"/>
+                    </w:rPr>
+                  </w:pPr>
+                  <w:r>
+                    <w:rPr>
+                      <w:rFonts w:hint="eastAsia"/>
+                      <w:vertAlign w:val="baseline"/>
+                    </w:rPr>
+                    <w:t xml:space="preserve">    int root_u = findx(curr_parent, edge.u);</w:t>
+                  </w:r>
+                </w:p>
+                <w:p>
+                  <w:pPr>
+                    <w:rPr>
+                      <w:rFonts w:hint="eastAsia"/>
+                      <w:vertAlign w:val="baseline"/>
+                    </w:rPr>
+                  </w:pPr>
+                  <w:r>
+                    <w:rPr>
+                      <w:rFonts w:hint="eastAsia"/>
+                      <w:vertAlign w:val="baseline"/>
+                    </w:rPr>
+                    <w:t xml:space="preserve">    int root_v = findx(curr_parent, edge.v);</w:t>
+                  </w:r>
+                </w:p>
+                <w:p>
+                  <w:pPr>
+                    <w:rPr>
+                      <w:rFonts w:hint="eastAsia"/>
+                      <w:vertAlign w:val="baseline"/>
+                    </w:rPr>
+                  </w:pPr>
+                </w:p>
+                <w:p>
+                  <w:pPr>
+                    <w:rPr>
+                      <w:rFonts w:hint="eastAsia"/>
+                      <w:vertAlign w:val="baseline"/>
+                    </w:rPr>
+                  </w:pPr>
+                  <w:r>
+                    <w:rPr>
+                      <w:rFonts w:hint="eastAsia"/>
+                      <w:vertAlign w:val="baseline"/>
+                    </w:rPr>
+                    <w:t xml:space="preserve">    if (root_u != root_v) {</w:t>
+                  </w:r>
+                </w:p>
+                <w:p>
+                  <w:pPr>
+                    <w:rPr>
+                      <w:rFonts w:hint="eastAsia"/>
+                      <w:vertAlign w:val="baseline"/>
+                    </w:rPr>
+                  </w:pPr>
+                  <w:r>
+                    <w:rPr>
+                      <w:rFonts w:hint="eastAsia"/>
+                      <w:vertAlign w:val="baseline"/>
+                    </w:rPr>
+                    <w:t xml:space="preserve">        std::vector&lt;int&gt; next_parent = curr_parent;</w:t>
+                  </w:r>
+                </w:p>
+                <w:p>
+                  <w:pPr>
+                    <w:rPr>
+                      <w:rFonts w:hint="eastAsia"/>
+                      <w:vertAlign w:val="baseline"/>
+                    </w:rPr>
+                  </w:pPr>
+                  <w:r>
+                    <w:rPr>
+                      <w:rFonts w:hint="eastAsia"/>
+                      <w:vertAlign w:val="baseline"/>
+                    </w:rPr>
+                    <w:t xml:space="preserve">        merge(next_parent, root_u, root_v);</w:t>
+                  </w:r>
+                </w:p>
+                <w:p>
+                  <w:pPr>
+                    <w:rPr>
+                      <w:rFonts w:hint="eastAsia"/>
+                      <w:vertAlign w:val="baseline"/>
+                    </w:rPr>
+                  </w:pPr>
+                </w:p>
+                <w:p>
+                  <w:pPr>
+                    <w:rPr>
+                      <w:rFonts w:hint="eastAsia"/>
+                      <w:vertAlign w:val="baseline"/>
+                    </w:rPr>
+                  </w:pPr>
+                  <w:r>
+                    <w:rPr>
+                      <w:rFonts w:hint="eastAsia"/>
+                      <w:vertAlign w:val="baseline"/>
+                    </w:rPr>
+                    <w:t xml:space="preserve">        curr_path.push_back({edge.u, edge.v});</w:t>
+                  </w:r>
+                </w:p>
+                <w:p>
+                  <w:pPr>
+                    <w:rPr>
+                      <w:rFonts w:hint="eastAsia"/>
+                      <w:vertAlign w:val="baseline"/>
+                    </w:rPr>
+                  </w:pPr>
+                  <w:r>
+                    <w:rPr>
+                      <w:rFonts w:hint="eastAsia"/>
+                      <w:vertAlign w:val="baseline"/>
+                    </w:rPr>
+                    <w:t xml:space="preserve">        dfs(edge_idx + 1, curr_cost + edge.w, curr_edges_count + 1,</w:t>
+                  </w:r>
+                </w:p>
+                <w:p>
+                  <w:pPr>
+                    <w:rPr>
+                      <w:rFonts w:hint="eastAsia"/>
+                      <w:vertAlign w:val="baseline"/>
+                    </w:rPr>
+                  </w:pPr>
+                  <w:r>
+                    <w:rPr>
+                      <w:rFonts w:hint="eastAsia"/>
+                      <w:vertAlign w:val="baseline"/>
+                    </w:rPr>
+                    <w:t xml:space="preserve">                           next_parent, curr_components - 1, curr_path);</w:t>
+                  </w:r>
+                </w:p>
+                <w:p>
+                  <w:pPr>
+                    <w:rPr>
+                      <w:rFonts w:hint="eastAsia"/>
+                      <w:vertAlign w:val="baseline"/>
+                    </w:rPr>
+                  </w:pPr>
+                  <w:r>
+                    <w:rPr>
+                      <w:rFonts w:hint="eastAsia"/>
+                      <w:vertAlign w:val="baseline"/>
+                    </w:rPr>
+                    <w:t xml:space="preserve">        curr_path.pop_back();</w:t>
+                  </w:r>
+                </w:p>
+                <w:p>
+                  <w:pPr>
+                    <w:rPr>
+                      <w:rFonts w:hint="eastAsia"/>
+                      <w:vertAlign w:val="baseline"/>
+                    </w:rPr>
+                  </w:pPr>
+                  <w:r>
+                    <w:rPr>
+                      <w:rFonts w:hint="eastAsia"/>
+                      <w:vertAlign w:val="baseline"/>
+                    </w:rPr>
+                    <w:t xml:space="preserve">    }</w:t>
+                  </w:r>
+                </w:p>
+                <w:p>
+                  <w:pPr>
+                    <w:rPr>
+                      <w:rFonts w:hint="eastAsia"/>
+                      <w:vertAlign w:val="baseline"/>
+                    </w:rPr>
+                  </w:pPr>
+                  <w:r>
+                    <w:rPr>
+                      <w:rFonts w:hint="eastAsia"/>
+                      <w:vertAlign w:val="baseline"/>
+                    </w:rPr>
+                    <w:t>}</w:t>
+                  </w:r>
+                </w:p>
+                <w:p>
+                  <w:pPr>
+                    <w:rPr>
+                      <w:rFonts w:hint="eastAsia"/>
+                      <w:vertAlign w:val="baseline"/>
+                    </w:rPr>
+                  </w:pPr>
+                </w:p>
+                <w:p>
+                  <w:pPr>
+                    <w:rPr>
+                      <w:rFonts w:hint="eastAsia"/>
+                      <w:vertAlign w:val="baseline"/>
+                    </w:rPr>
+                  </w:pPr>
+                  <w:r>
+                    <w:rPr>
+                      <w:rFonts w:hint="eastAsia"/>
+                      <w:vertAlign w:val="baseline"/>
+                    </w:rPr>
+                    <w:t>void solve() {</w:t>
+                  </w:r>
+                </w:p>
+                <w:p>
+                  <w:pPr>
+                    <w:rPr>
+                      <w:rFonts w:hint="eastAsia"/>
+                      <w:vertAlign w:val="baseline"/>
+                    </w:rPr>
+                  </w:pPr>
+                  <w:r>
+                    <w:rPr>
+                      <w:rFonts w:hint="eastAsia"/>
+                      <w:vertAlign w:val="baseline"/>
+                    </w:rPr>
+                    <w:t xml:space="preserve">    std::cin &gt;&gt; n &gt;&gt; m &gt;&gt; k;</w:t>
+                  </w:r>
+                </w:p>
+                <w:p>
+                  <w:pPr>
+                    <w:rPr>
+                      <w:rFonts w:hint="eastAsia"/>
+                      <w:vertAlign w:val="baseline"/>
+                    </w:rPr>
+                  </w:pPr>
+                </w:p>
+                <w:p>
+                  <w:pPr>
+                    <w:rPr>
+                      <w:rFonts w:hint="eastAsia"/>
+                      <w:vertAlign w:val="baseline"/>
+                    </w:rPr>
+                  </w:pPr>
+                  <w:r>
+                    <w:rPr>
+                      <w:rFonts w:hint="eastAsia"/>
+                      <w:vertAlign w:val="baseline"/>
+                    </w:rPr>
+                    <w:t xml:space="preserve">    for (int i = 0; i &lt; m; i++) {</w:t>
+                  </w:r>
+                </w:p>
+                <w:p>
+                  <w:pPr>
+                    <w:rPr>
+                      <w:rFonts w:hint="eastAsia"/>
+                      <w:vertAlign w:val="baseline"/>
+                    </w:rPr>
+                  </w:pPr>
+                  <w:r>
+                    <w:rPr>
+                      <w:rFonts w:hint="eastAsia"/>
+                      <w:vertAlign w:val="baseline"/>
+                    </w:rPr>
+                    <w:t xml:space="preserve">        ll s, e, v;</w:t>
+                  </w:r>
+                </w:p>
+                <w:p>
+                  <w:pPr>
+                    <w:rPr>
+                      <w:rFonts w:hint="eastAsia"/>
+                      <w:vertAlign w:val="baseline"/>
+                    </w:rPr>
+                  </w:pPr>
+                  <w:r>
+                    <w:rPr>
+                      <w:rFonts w:hint="eastAsia"/>
+                      <w:vertAlign w:val="baseline"/>
+                    </w:rPr>
+                    <w:t xml:space="preserve">        std::cin &gt;&gt; s &gt;&gt; e &gt;&gt; v;</w:t>
+                  </w:r>
+                </w:p>
+                <w:p>
+                  <w:pPr>
+                    <w:rPr>
+                      <w:rFonts w:hint="eastAsia"/>
+                      <w:vertAlign w:val="baseline"/>
+                    </w:rPr>
+                  </w:pPr>
+                  <w:r>
+                    <w:rPr>
+                      <w:rFonts w:hint="eastAsia"/>
+                      <w:vertAlign w:val="baseline"/>
+                    </w:rPr>
+                    <w:t xml:space="preserve">        all_edges.push_back({(int)s, (int)e, v});</w:t>
+                  </w:r>
+                </w:p>
+                <w:p>
+                  <w:pPr>
+                    <w:rPr>
+                      <w:rFonts w:hint="eastAsia"/>
+                      <w:vertAlign w:val="baseline"/>
+                    </w:rPr>
+                  </w:pPr>
+                  <w:r>
+                    <w:rPr>
+                      <w:rFonts w:hint="eastAsia"/>
+                      <w:vertAlign w:val="baseline"/>
+                    </w:rPr>
+                    <w:t xml:space="preserve">    }</w:t>
+                  </w:r>
+                </w:p>
+                <w:p>
+                  <w:pPr>
+                    <w:rPr>
+                      <w:rFonts w:hint="eastAsia"/>
+                      <w:vertAlign w:val="baseline"/>
+                    </w:rPr>
+                  </w:pPr>
+                </w:p>
+                <w:p>
+                  <w:pPr>
+                    <w:rPr>
+                      <w:rFonts w:hint="eastAsia"/>
+                      <w:vertAlign w:val="baseline"/>
+                    </w:rPr>
+                  </w:pPr>
+                  <w:r>
+                    <w:rPr>
+                      <w:rFonts w:hint="eastAsia"/>
+                      <w:vertAlign w:val="baseline"/>
+                    </w:rPr>
+                    <w:t xml:space="preserve">    std::sort(all_edges.begin(), all_edges.end(), [](const Edge&amp; a, const Edge&amp; b) {</w:t>
+                  </w:r>
+                </w:p>
+                <w:p>
+                  <w:pPr>
+                    <w:rPr>
+                      <w:rFonts w:hint="eastAsia"/>
+                      <w:vertAlign w:val="baseline"/>
+                    </w:rPr>
+                  </w:pPr>
+                  <w:r>
+                    <w:rPr>
+                      <w:rFonts w:hint="eastAsia"/>
+                      <w:vertAlign w:val="baseline"/>
+                    </w:rPr>
+                    <w:t xml:space="preserve">        return a.w &lt; b.w;</w:t>
+                  </w:r>
+                </w:p>
+                <w:p>
+                  <w:pPr>
+                    <w:rPr>
+                      <w:rFonts w:hint="eastAsia"/>
+                      <w:vertAlign w:val="baseline"/>
+                    </w:rPr>
+                  </w:pPr>
+                  <w:r>
+                    <w:rPr>
+                      <w:rFonts w:hint="eastAsia"/>
+                      <w:vertAlign w:val="baseline"/>
+                    </w:rPr>
+                    <w:t xml:space="preserve">    });</w:t>
+                  </w:r>
+                </w:p>
+                <w:p>
+                  <w:pPr>
+                    <w:rPr>
+                      <w:rFonts w:hint="eastAsia"/>
+                      <w:vertAlign w:val="baseline"/>
+                    </w:rPr>
+                  </w:pPr>
+                </w:p>
+                <w:p>
+                  <w:pPr>
+                    <w:rPr>
+                      <w:rFonts w:hint="eastAsia"/>
+                      <w:vertAlign w:val="baseline"/>
+                    </w:rPr>
+                  </w:pPr>
+                  <w:r>
+                    <w:rPr>
+                      <w:rFonts w:hint="eastAsia"/>
+                      <w:vertAlign w:val="baseline"/>
+                    </w:rPr>
+                    <w:t xml:space="preserve">    std::vector&lt;int&gt; initial_parent(n + 1);</w:t>
+                  </w:r>
+                </w:p>
+                <w:p>
+                  <w:pPr>
+                    <w:rPr>
+                      <w:rFonts w:hint="eastAsia"/>
+                      <w:vertAlign w:val="baseline"/>
+                    </w:rPr>
+                  </w:pPr>
+                  <w:r>
+                    <w:rPr>
+                      <w:rFonts w:hint="eastAsia"/>
+                      <w:vertAlign w:val="baseline"/>
+                    </w:rPr>
+                    <w:t xml:space="preserve">    std::iota(initial_parent.begin(), initial_parent.end(), 0);</w:t>
+                  </w:r>
+                </w:p>
+                <w:p>
+                  <w:pPr>
+                    <w:rPr>
+                      <w:rFonts w:hint="eastAsia"/>
+                      <w:vertAlign w:val="baseline"/>
+                    </w:rPr>
+                  </w:pPr>
+                </w:p>
+                <w:p>
+                  <w:pPr>
+                    <w:rPr>
+                      <w:rFonts w:hint="eastAsia"/>
+                      <w:vertAlign w:val="baseline"/>
+                    </w:rPr>
+                  </w:pPr>
+                  <w:r>
+                    <w:rPr>
+                      <w:rFonts w:hint="eastAsia"/>
+                      <w:vertAlign w:val="baseline"/>
+                    </w:rPr>
+                    <w:t xml:space="preserve">    std::vector&lt;paii&gt; curr_path;</w:t>
+                  </w:r>
+                </w:p>
+                <w:p>
+                  <w:pPr>
+                    <w:rPr>
+                      <w:rFonts w:hint="eastAsia"/>
+                      <w:vertAlign w:val="baseline"/>
+                    </w:rPr>
+                  </w:pPr>
+                </w:p>
+                <w:p>
+                  <w:pPr>
+                    <w:rPr>
+                      <w:rFonts w:hint="eastAsia"/>
+                      <w:vertAlign w:val="baseline"/>
+                    </w:rPr>
+                  </w:pPr>
+                  <w:r>
+                    <w:rPr>
+                      <w:rFonts w:hint="eastAsia"/>
+                      <w:vertAlign w:val="baseline"/>
+                    </w:rPr>
+                    <w:t xml:space="preserve">    dfs(0, 0, 0, initial_parent, n, curr_path);</w:t>
+                  </w:r>
+                </w:p>
+                <w:p>
+                  <w:pPr>
+                    <w:rPr>
+                      <w:rFonts w:hint="eastAsia"/>
+                      <w:vertAlign w:val="baseline"/>
+                    </w:rPr>
+                  </w:pPr>
+                </w:p>
+                <w:p>
+                  <w:pPr>
+                    <w:rPr>
+                      <w:rFonts w:hint="eastAsia"/>
+                      <w:vertAlign w:val="baseline"/>
+                    </w:rPr>
+                  </w:pPr>
+                  <w:r>
+                    <w:rPr>
+                      <w:rFonts w:hint="eastAsia"/>
+                      <w:vertAlign w:val="baseline"/>
+                    </w:rPr>
+                    <w:t xml:space="preserve">    std::cout &lt;&lt; minc &lt;&lt; '\n';</w:t>
+                  </w:r>
+                </w:p>
+                <w:p>
+                  <w:pPr>
+                    <w:rPr>
+                      <w:rFonts w:hint="eastAsia"/>
+                      <w:vertAlign w:val="baseline"/>
+                    </w:rPr>
+                  </w:pPr>
+                  <w:r>
+                    <w:rPr>
+                      <w:rFonts w:hint="eastAsia"/>
+                      <w:vertAlign w:val="baseline"/>
+                    </w:rPr>
+                    <w:t xml:space="preserve">    for (size_t i = 0; i &lt; best.size(); i++) {</w:t>
+                  </w:r>
+                </w:p>
+                <w:p>
+                  <w:pPr>
+                    <w:rPr>
+                      <w:rFonts w:hint="eastAsia"/>
+                      <w:vertAlign w:val="baseline"/>
+                    </w:rPr>
+                  </w:pPr>
+                  <w:r>
+                    <w:rPr>
+                      <w:rFonts w:hint="eastAsia"/>
+                      <w:vertAlign w:val="baseline"/>
+                    </w:rPr>
+                    <w:t xml:space="preserve">        std::cout &lt;&lt; "(" &lt;&lt; best[i].first &lt;&lt; "," &lt;&lt; best[i].second &lt;&lt; ")";</w:t>
+                  </w:r>
+                </w:p>
+                <w:p>
+                  <w:pPr>
+                    <w:rPr>
+                      <w:rFonts w:hint="eastAsia"/>
+                      <w:vertAlign w:val="baseline"/>
+                    </w:rPr>
+                  </w:pPr>
+                  <w:r>
+                    <w:rPr>
+                      <w:rFonts w:hint="eastAsia"/>
+                      <w:vertAlign w:val="baseline"/>
+                    </w:rPr>
+                    <w:t xml:space="preserve">    }</w:t>
+                  </w:r>
+                </w:p>
+                <w:p>
+                  <w:pPr>
+                    <w:rPr>
+                      <w:rFonts w:hint="eastAsia"/>
+                      <w:vertAlign w:val="baseline"/>
+                    </w:rPr>
+                  </w:pPr>
+                  <w:r>
+                    <w:rPr>
+                      <w:rFonts w:hint="eastAsia"/>
+                      <w:vertAlign w:val="baseline"/>
+                    </w:rPr>
+                    <w:t xml:space="preserve">    std::cout &lt;&lt; '\n';</w:t>
+                  </w:r>
+                </w:p>
+                <w:p>
+                  <w:pPr>
+                    <w:rPr>
+                      <w:rFonts w:hint="eastAsia"/>
+                      <w:vertAlign w:val="baseline"/>
+                    </w:rPr>
+                  </w:pPr>
+                  <w:r>
+                    <w:rPr>
+                      <w:rFonts w:hint="eastAsia"/>
+                      <w:vertAlign w:val="baseline"/>
+                    </w:rPr>
+                    <w:t>}</w:t>
+                  </w:r>
+                </w:p>
+                <w:p>
+                  <w:pPr>
+                    <w:rPr>
+                      <w:rFonts w:hint="eastAsia"/>
+                      <w:vertAlign w:val="baseline"/>
+                    </w:rPr>
+                  </w:pPr>
+                </w:p>
+                <w:p>
+                  <w:pPr>
+                    <w:rPr>
+                      <w:rFonts w:hint="eastAsia"/>
+                      <w:vertAlign w:val="baseline"/>
+                    </w:rPr>
+                  </w:pPr>
+                  <w:r>
+                    <w:rPr>
+                      <w:rFonts w:hint="eastAsia"/>
+                      <w:vertAlign w:val="baseline"/>
+                    </w:rPr>
+                    <w:t>int main() {</w:t>
+                  </w:r>
+                </w:p>
+                <w:p>
+                  <w:pPr>
+                    <w:rPr>
+                      <w:rFonts w:hint="eastAsia"/>
+                      <w:vertAlign w:val="baseline"/>
+                    </w:rPr>
+                  </w:pPr>
+                  <w:r>
+                    <w:rPr>
+                      <w:rFonts w:hint="eastAsia"/>
+                      <w:vertAlign w:val="baseline"/>
+                    </w:rPr>
+                    <w:tab/>
+                  </w:r>
+                  <w:r>
+                    <w:rPr>
+                      <w:rFonts w:hint="eastAsia"/>
+                      <w:vertAlign w:val="baseline"/>
+                    </w:rPr>
+                    <w:t>std::ios::sync_with_stdio(0);</w:t>
+                  </w:r>
+                </w:p>
+                <w:p>
+                  <w:pPr>
+                    <w:rPr>
+                      <w:rFonts w:hint="eastAsia"/>
+                      <w:vertAlign w:val="baseline"/>
+                    </w:rPr>
+                  </w:pPr>
+                  <w:r>
+                    <w:rPr>
+                      <w:rFonts w:hint="eastAsia"/>
+                      <w:vertAlign w:val="baseline"/>
+                    </w:rPr>
+                    <w:tab/>
+                  </w:r>
+                  <w:r>
+                    <w:rPr>
+                      <w:rFonts w:hint="eastAsia"/>
+                      <w:vertAlign w:val="baseline"/>
+                    </w:rPr>
+                    <w:t>std::cin.tie(0);</w:t>
+                  </w:r>
+                </w:p>
+                <w:p>
+                  <w:pPr>
+                    <w:rPr>
+                      <w:rFonts w:hint="eastAsia"/>
+                      <w:vertAlign w:val="baseline"/>
+                    </w:rPr>
+                  </w:pPr>
+                </w:p>
+                <w:p>
+                  <w:pPr>
+                    <w:rPr>
+                      <w:rFonts w:hint="eastAsia"/>
+                      <w:vertAlign w:val="baseline"/>
+                    </w:rPr>
+                  </w:pPr>
+                  <w:r>
+                    <w:rPr>
+                      <w:rFonts w:hint="eastAsia"/>
+                      <w:vertAlign w:val="baseline"/>
+                    </w:rPr>
+                    <w:tab/>
+                  </w:r>
+                  <w:r>
+                    <w:rPr>
+                      <w:rFonts w:hint="eastAsia"/>
+                      <w:vertAlign w:val="baseline"/>
+                    </w:rPr>
+                    <w:t>int T;</w:t>
+                  </w:r>
+                </w:p>
+                <w:p>
+                  <w:pPr>
+                    <w:rPr>
+                      <w:rFonts w:hint="eastAsia"/>
+                      <w:vertAlign w:val="baseline"/>
+                    </w:rPr>
+                  </w:pPr>
+                  <w:r>
+                    <w:rPr>
+                      <w:rFonts w:hint="eastAsia"/>
+                      <w:vertAlign w:val="baseline"/>
+                    </w:rPr>
+                    <w:tab/>
+                  </w:r>
+                  <w:r>
+                    <w:rPr>
+                      <w:rFonts w:hint="eastAsia"/>
+                      <w:vertAlign w:val="baseline"/>
+                    </w:rPr>
+                    <w:t>T = 1;</w:t>
+                  </w:r>
+                </w:p>
+                <w:p>
+                  <w:pPr>
+                    <w:rPr>
+                      <w:rFonts w:hint="eastAsia"/>
+                      <w:vertAlign w:val="baseline"/>
+                    </w:rPr>
+                  </w:pPr>
+                  <w:r>
+                    <w:rPr>
+                      <w:rFonts w:hint="eastAsia"/>
+                      <w:vertAlign w:val="baseline"/>
+                    </w:rPr>
+                    <w:tab/>
+                  </w:r>
+                  <w:r>
+                    <w:rPr>
+                      <w:rFonts w:hint="eastAsia"/>
+                      <w:vertAlign w:val="baseline"/>
+                    </w:rPr>
+                    <w:t>// std::cin &gt;&gt; T;</w:t>
+                  </w:r>
+                </w:p>
+                <w:p>
+                  <w:pPr>
+                    <w:rPr>
+                      <w:rFonts w:hint="eastAsia"/>
+                      <w:vertAlign w:val="baseline"/>
+                    </w:rPr>
+                  </w:pPr>
+                  <w:r>
+                    <w:rPr>
+                      <w:rFonts w:hint="eastAsia"/>
+                      <w:vertAlign w:val="baseline"/>
+                    </w:rPr>
+                    <w:tab/>
+                  </w:r>
+                  <w:r>
+                    <w:rPr>
+                      <w:rFonts w:hint="eastAsia"/>
+                      <w:vertAlign w:val="baseline"/>
+                    </w:rPr>
+                    <w:t>while (T--) {</w:t>
+                  </w:r>
+                </w:p>
+                <w:p>
+                  <w:pPr>
+                    <w:rPr>
+                      <w:rFonts w:hint="eastAsia"/>
+                      <w:vertAlign w:val="baseline"/>
+                    </w:rPr>
+                  </w:pPr>
+                  <w:r>
+                    <w:rPr>
+                      <w:rFonts w:hint="eastAsia"/>
+                      <w:vertAlign w:val="baseline"/>
+                    </w:rPr>
+                    <w:tab/>
+                  </w:r>
+                  <w:r>
+                    <w:rPr>
+                      <w:rFonts w:hint="eastAsia"/>
+                      <w:vertAlign w:val="baseline"/>
+                    </w:rPr>
+                    <w:tab/>
+                  </w:r>
+                  <w:r>
+                    <w:rPr>
+                      <w:rFonts w:hint="eastAsia"/>
+                      <w:vertAlign w:val="baseline"/>
+                    </w:rPr>
+                    <w:t>solve();</w:t>
+                  </w:r>
+                </w:p>
+                <w:p>
+                  <w:pPr>
+                    <w:rPr>
+                      <w:rFonts w:hint="eastAsia"/>
+                      <w:vertAlign w:val="baseline"/>
+                    </w:rPr>
+                  </w:pPr>
+                  <w:r>
+                    <w:rPr>
+                      <w:rFonts w:hint="eastAsia"/>
+                      <w:vertAlign w:val="baseline"/>
+                    </w:rPr>
+                    <w:tab/>
+                  </w:r>
+                  <w:r>
+                    <w:rPr>
+                      <w:rFonts w:hint="eastAsia"/>
+                      <w:vertAlign w:val="baseline"/>
+                    </w:rPr>
+                    <w:t>}</w:t>
+                  </w:r>
+                </w:p>
+                <w:p>
+                  <w:pPr>
+                    <w:rPr>
+                      <w:rFonts w:hint="eastAsia"/>
+                      <w:vertAlign w:val="baseline"/>
+                    </w:rPr>
+                  </w:pPr>
+                  <w:r>
+                    <w:rPr>
+                      <w:rFonts w:hint="eastAsia"/>
+                      <w:vertAlign w:val="baseline"/>
+                    </w:rPr>
+                    <w:tab/>
+                  </w:r>
+                  <w:r>
+                    <w:rPr>
+                      <w:rFonts w:hint="eastAsia"/>
+                      <w:vertAlign w:val="baseline"/>
+                    </w:rPr>
+                    <w:t>return 0;</w:t>
+                  </w:r>
+                </w:p>
+                <w:p>
+                  <w:pPr>
+                    <w:rPr>
+                      <w:vertAlign w:val="baseline"/>
+                    </w:rPr>
+                  </w:pPr>
+                  <w:r>
+                    <w:rPr>
+                      <w:rFonts w:hint="eastAsia"/>
+                      <w:vertAlign w:val="baseline"/>
+                    </w:rPr>
+                    <w:t>}</w:t>
+                  </w:r>
+                </w:p>
+              </w:tc>
+            </w:tr>
+            <w:tr>
+              <w:tblPrEx>
+                <w:tblBorders>
+                  <w:top w:val="single" w:color="auto" w:sz="4" w:space="0"/>
+                  <w:left w:val="single" w:color="auto" w:sz="4" w:space="0"/>
+                  <w:bottom w:val="single" w:color="auto" w:sz="4" w:space="0"/>
+                  <w:right w:val="single" w:color="auto" w:sz="4" w:space="0"/>
+                  <w:insideH w:val="single" w:color="auto" w:sz="4" w:space="0"/>
+                  <w:insideV w:val="single" w:color="auto" w:sz="4" w:space="0"/>
+                </w:tblBorders>
+                <w:tblCellMar>
+                  <w:top w:w="0" w:type="dxa"/>
+                  <w:left w:w="108" w:type="dxa"/>
+                  <w:bottom w:w="0" w:type="dxa"/>
+                  <w:right w:w="108" w:type="dxa"/>
+                </w:tblCellMar>
+              </w:tblPrEx>
+              <w:tc>
+                <w:tcPr>
+                  <w:tcW w:w="8522" w:type="dxa"/>
+                </w:tcPr>
+                <w:p>
+                  <w:pPr>
+                    <w:rPr>
+                      <w:vertAlign w:val="baseline"/>
+                    </w:rPr>
+                  </w:pPr>
+                  <w:r>
+                    <w:drawing>
+                      <wp:inline distT="0" distB="0" distL="114300" distR="114300">
+                        <wp:extent cx="5265420" cy="3973195"/>
+                        <wp:effectExtent l="0" t="0" r="5080" b="1905"/>
+                        <wp:docPr id="3" name="图片 2"/>
+                        <wp:cNvGraphicFramePr>
+                          <a:graphicFrameLocks xmlns:a="http://schemas.openxmlformats.org/drawingml/2006/main" noChangeAspect="1"/>
+                        </wp:cNvGraphicFramePr>
+                        <a:graphic xmlns:a="http://schemas.openxmlformats.org/drawingml/2006/main">
+                          <a:graphicData uri="http://schemas.openxmlformats.org/drawingml/2006/picture">
+                            <pic:pic xmlns:pic="http://schemas.openxmlformats.org/drawingml/2006/picture">
+                              <pic:nvPicPr>
+                                <pic:cNvPr id="3" name="图片 2"/>
+                                <pic:cNvPicPr>
+                                  <a:picLocks noChangeAspect="1"/>
+                                </pic:cNvPicPr>
+                              </pic:nvPicPr>
+                              <pic:blipFill>
+                                <a:blip r:embed="rId9"/>
+                                <a:stretch>
+                                  <a:fillRect/>
+                                </a:stretch>
+                              </pic:blipFill>
+                              <pic:spPr>
+                                <a:xfrm>
+                                  <a:off x="0" y="0"/>
+                                  <a:ext cx="5265420" cy="3973195"/>
+                                </a:xfrm>
+                                <a:prstGeom prst="rect">
+                                  <a:avLst/>
+                                </a:prstGeom>
+                                <a:noFill/>
+                                <a:ln>
+                                  <a:noFill/>
+                                </a:ln>
+                              </pic:spPr>
+                            </pic:pic>
+                          </a:graphicData>
+                        </a:graphic>
+                      </wp:inline>
+                    </w:drawing>
+                  </w:r>
+                </w:p>
+              </w:tc>
+            </w:tr>
+          </w:tbl>
           <w:p>
             <w:pPr>
               <w:rPr>
@@ -1536,7 +6457,7 @@
           </w:tblCellMar>
         </w:tblPrEx>
         <w:trPr>
-          <w:trHeight w:val="988" w:hRule="atLeast"/>
+          <w:trHeight w:val="869" w:hRule="atLeast"/>
           <w:jc w:val="center"/>
         </w:trPr>
         <w:tc>
@@ -1550,6 +6471,16 @@
                 <w:szCs w:val="21"/>
               </w:rPr>
             </w:pPr>
+            <w:r>
+              <w:rPr>
+                <w:rFonts w:hint="eastAsia" w:ascii="宋体" w:hAnsi="宋体"/>
+                <w:szCs w:val="21"/>
+                <w:lang w:val="en-US" w:eastAsia="zh-CN"/>
+              </w:rPr>
+              <w:t>通过最后一题的逐步debug，深度学习了分支限界法的运用技巧，掌握了循环法和迭代法两种方式进行分支限界的技巧，收获颇丰。</w:t>
+            </w:r>
+            <w:bookmarkStart w:id="0" w:name="_GoBack"/>
+            <w:bookmarkEnd w:id="0"/>
           </w:p>
         </w:tc>
       </w:tr>
